--- a/Working/SDD.docx
+++ b/Working/SDD.docx
@@ -5826,7 +5826,8 @@
         <w:spacing w:after="100" w:line="276" w:lineRule="auto"/>
         <w:rPr>
           <w:rFonts w:ascii="Calibri" w:hAnsi="Calibri" w:cs="Calibri"/>
-          <w:sz w:val="28"/>
+          <w:sz w:val="24"/>
+          <w:szCs w:val="24"/>
         </w:rPr>
       </w:pPr>
       <w:r>
@@ -5840,8 +5841,8 @@
         <w:rPr>
           <w:rFonts w:ascii="Calibri" w:hAnsi="Calibri" w:cs="Calibri"/>
           <w:bCs/>
-          <w:sz w:val="28"/>
-          <w:szCs w:val="36"/>
+          <w:sz w:val="24"/>
+          <w:szCs w:val="24"/>
         </w:rPr>
         <w:t>è l’operazione che consente la registrazione al sito</w:t>
       </w:r>
@@ -5865,7 +5866,15 @@
           <w:rFonts w:ascii="Calibri" w:hAnsi="Calibri" w:cs="Calibri"/>
           <w:sz w:val="28"/>
         </w:rPr>
-        <w:t>Login: è l’operazione che consente l’accesso al sito</w:t>
+        <w:t xml:space="preserve">Login: </w:t>
+      </w:r>
+      <w:r>
+        <w:rPr>
+          <w:rFonts w:ascii="Calibri" w:hAnsi="Calibri" w:cs="Calibri"/>
+          <w:sz w:val="24"/>
+          <w:szCs w:val="24"/>
+        </w:rPr>
+        <w:t>è l’operazione che consente l’accesso al sito</w:t>
       </w:r>
     </w:p>
     <w:p>
@@ -5887,7 +5896,31 @@
           <w:rFonts w:ascii="Calibri" w:hAnsi="Calibri" w:cs="Calibri"/>
           <w:sz w:val="28"/>
         </w:rPr>
-        <w:t>Logout: è l’operazione che consente la disconessione dal sito</w:t>
+        <w:t xml:space="preserve">Logout: </w:t>
+      </w:r>
+      <w:r>
+        <w:rPr>
+          <w:rFonts w:ascii="Calibri" w:hAnsi="Calibri" w:cs="Calibri"/>
+          <w:sz w:val="24"/>
+          <w:szCs w:val="24"/>
+        </w:rPr>
+        <w:t xml:space="preserve">è l’operazione che consente la </w:t>
+      </w:r>
+      <w:r>
+        <w:rPr>
+          <w:rFonts w:ascii="Calibri" w:hAnsi="Calibri" w:cs="Calibri"/>
+          <w:sz w:val="24"/>
+          <w:szCs w:val="24"/>
+        </w:rPr>
+        <w:t>disconnessione</w:t>
+      </w:r>
+      <w:r>
+        <w:rPr>
+          <w:rFonts w:ascii="Calibri" w:hAnsi="Calibri" w:cs="Calibri"/>
+          <w:sz w:val="24"/>
+          <w:szCs w:val="24"/>
+        </w:rPr>
+        <w:t xml:space="preserve"> dal sito</w:t>
       </w:r>
     </w:p>
     <w:p>
@@ -5901,15 +5934,24 @@
         <w:spacing w:after="100" w:line="276" w:lineRule="auto"/>
         <w:rPr>
           <w:rFonts w:ascii="Calibri" w:hAnsi="Calibri" w:cs="Calibri"/>
-          <w:sz w:val="28"/>
-        </w:rPr>
-      </w:pPr>
-      <w:r>
-        <w:rPr>
-          <w:rFonts w:ascii="Calibri" w:hAnsi="Calibri" w:cs="Calibri"/>
-          <w:sz w:val="28"/>
-        </w:rPr>
-        <w:t>Recupero Password: è l’operazione che consente il recupero della password</w:t>
+          <w:sz w:val="24"/>
+          <w:szCs w:val="24"/>
+        </w:rPr>
+      </w:pPr>
+      <w:r>
+        <w:rPr>
+          <w:rFonts w:ascii="Calibri" w:hAnsi="Calibri" w:cs="Calibri"/>
+          <w:sz w:val="28"/>
+        </w:rPr>
+        <w:t xml:space="preserve">Recupero Password: </w:t>
+      </w:r>
+      <w:r>
+        <w:rPr>
+          <w:rFonts w:ascii="Calibri" w:hAnsi="Calibri" w:cs="Calibri"/>
+          <w:sz w:val="24"/>
+          <w:szCs w:val="24"/>
+        </w:rPr>
+        <w:t>è l’operazione che consente il recupero della password</w:t>
       </w:r>
     </w:p>
     <w:p>
@@ -6053,68 +6095,38 @@
         <w:pStyle w:val="Paragrafoelenco"/>
         <w:widowControl w:val="0"/>
         <w:spacing w:after="100" w:line="276" w:lineRule="auto"/>
-        <w:ind w:left="1428"/>
-        <w:rPr>
-          <w:rFonts w:ascii="Calibri" w:hAnsi="Calibri" w:cs="Calibri"/>
-          <w:b/>
-          <w:bCs/>
-          <w:sz w:val="28"/>
-        </w:rPr>
-      </w:pPr>
-    </w:p>
-    <w:p>
-      <w:pPr>
-        <w:pStyle w:val="Paragrafoelenco"/>
+        <w:ind w:left="708"/>
+        <w:rPr>
+          <w:rFonts w:ascii="Calibri" w:hAnsi="Calibri" w:cs="Calibri"/>
+          <w:sz w:val="28"/>
+        </w:rPr>
+      </w:pPr>
+      <w:r>
+        <w:rPr>
+          <w:rFonts w:ascii="Calibri" w:hAnsi="Calibri" w:cs="Calibri"/>
+          <w:sz w:val="28"/>
+        </w:rPr>
+        <w:t>CatalogoControl si occupa della logica di controllo relativa al sottosistema</w:t>
+      </w:r>
+      <w:r>
+        <w:rPr>
+          <w:rFonts w:ascii="Calibri" w:hAnsi="Calibri" w:cs="Calibri"/>
+          <w:sz w:val="28"/>
+        </w:rPr>
+        <w:t xml:space="preserve"> </w:t>
+      </w:r>
+      <w:r>
+        <w:rPr>
+          <w:rFonts w:ascii="Calibri" w:hAnsi="Calibri" w:cs="Calibri"/>
+          <w:sz w:val="28"/>
+        </w:rPr>
+        <w:t>Catalogo. Il suo compito è quello di gestire l’interazione dell’utente con il catalogo e di modificare il Model.</w:t>
+      </w:r>
+    </w:p>
+    <w:p>
+      <w:pPr>
         <w:widowControl w:val="0"/>
         <w:spacing w:after="100" w:line="276" w:lineRule="auto"/>
-        <w:ind w:left="1428"/>
-        <w:rPr>
-          <w:rFonts w:ascii="Calibri" w:hAnsi="Calibri" w:cs="Calibri"/>
-          <w:b/>
-          <w:bCs/>
-          <w:sz w:val="28"/>
-        </w:rPr>
-      </w:pPr>
-    </w:p>
-    <w:p>
-      <w:pPr>
-        <w:pStyle w:val="Paragrafoelenco"/>
-        <w:widowControl w:val="0"/>
-        <w:spacing w:after="100" w:line="276" w:lineRule="auto"/>
-        <w:ind w:left="708"/>
-        <w:rPr>
-          <w:rFonts w:ascii="Calibri" w:hAnsi="Calibri" w:cs="Calibri"/>
-          <w:sz w:val="28"/>
-        </w:rPr>
-      </w:pPr>
-      <w:r>
-        <w:rPr>
-          <w:rFonts w:ascii="Calibri" w:hAnsi="Calibri" w:cs="Calibri"/>
-          <w:sz w:val="28"/>
-        </w:rPr>
-        <w:t>CatalogoControl si occupa della logica di controllo relativa al sottosistema</w:t>
-      </w:r>
-      <w:r>
-        <w:rPr>
-          <w:rFonts w:ascii="Calibri" w:hAnsi="Calibri" w:cs="Calibri"/>
-          <w:sz w:val="28"/>
-        </w:rPr>
-        <w:t xml:space="preserve"> </w:t>
-      </w:r>
-      <w:r>
-        <w:rPr>
-          <w:rFonts w:ascii="Calibri" w:hAnsi="Calibri" w:cs="Calibri"/>
-          <w:sz w:val="28"/>
-        </w:rPr>
-        <w:t>Catalogo. Il suo compito è quello di gestire l’interazione dell’utente con il catalogo e di modificare il Model.</w:t>
-      </w:r>
-    </w:p>
-    <w:p>
-      <w:pPr>
-        <w:pStyle w:val="Paragrafoelenco"/>
-        <w:widowControl w:val="0"/>
-        <w:spacing w:after="100" w:line="276" w:lineRule="auto"/>
-        <w:ind w:left="708"/>
         <w:rPr>
           <w:rFonts w:ascii="Calibri" w:hAnsi="Calibri" w:cs="Calibri"/>
           <w:color w:val="222222"/>
@@ -6167,6 +6179,24 @@
         <w:t>Ricerca film</w:t>
       </w:r>
       <w:bookmarkEnd w:id="17"/>
+      <w:r>
+        <w:rPr>
+          <w:rFonts w:ascii="Calibri" w:eastAsia="Times New Roman" w:hAnsi="Calibri" w:cs="Calibri"/>
+          <w:sz w:val="28"/>
+          <w:szCs w:val="28"/>
+          <w:lang w:eastAsia="it-IT"/>
+        </w:rPr>
+        <w:t xml:space="preserve">: </w:t>
+      </w:r>
+      <w:r>
+        <w:rPr>
+          <w:rFonts w:ascii="Calibri" w:eastAsia="Times New Roman" w:hAnsi="Calibri" w:cs="Calibri"/>
+          <w:sz w:val="24"/>
+          <w:szCs w:val="24"/>
+          <w:lang w:eastAsia="it-IT"/>
+        </w:rPr>
+        <w:t>è l’operazione che permette all’utente di ricercare film</w:t>
+      </w:r>
     </w:p>
     <w:p>
       <w:pPr>
@@ -6177,19 +6207,44 @@
         <w:spacing w:before="100" w:beforeAutospacing="1" w:after="100" w:afterAutospacing="1" w:line="240" w:lineRule="auto"/>
         <w:rPr>
           <w:rFonts w:ascii="Calibri" w:eastAsia="Times New Roman" w:hAnsi="Calibri" w:cs="Calibri"/>
+          <w:lang w:eastAsia="it-IT"/>
+        </w:rPr>
+      </w:pPr>
+      <w:r>
+        <w:rPr>
+          <w:rFonts w:ascii="Calibri" w:eastAsia="Times New Roman" w:hAnsi="Calibri" w:cs="Calibri"/>
+          <w:sz w:val="28"/>
+          <w:szCs w:val="28"/>
+          <w:lang w:eastAsia="it-IT"/>
+        </w:rPr>
+        <w:t>Ricerca serie TV</w:t>
+      </w:r>
+      <w:r>
+        <w:rPr>
+          <w:rFonts w:ascii="Calibri" w:eastAsia="Times New Roman" w:hAnsi="Calibri" w:cs="Calibri"/>
+          <w:sz w:val="28"/>
+          <w:szCs w:val="28"/>
+          <w:lang w:eastAsia="it-IT"/>
+        </w:rPr>
+        <w:t xml:space="preserve">: </w:t>
+      </w:r>
+      <w:r>
+        <w:rPr>
+          <w:rFonts w:ascii="Calibri" w:eastAsia="Times New Roman" w:hAnsi="Calibri" w:cs="Calibri"/>
           <w:sz w:val="24"/>
           <w:szCs w:val="24"/>
           <w:lang w:eastAsia="it-IT"/>
         </w:rPr>
-      </w:pPr>
+        <w:t>è l’operazione che permette all’utente di ricercare ser</w:t>
+      </w:r>
       <w:r>
         <w:rPr>
           <w:rFonts w:ascii="Calibri" w:eastAsia="Times New Roman" w:hAnsi="Calibri" w:cs="Calibri"/>
-          <w:sz w:val="28"/>
-          <w:szCs w:val="28"/>
+          <w:sz w:val="24"/>
+          <w:szCs w:val="24"/>
           <w:lang w:eastAsia="it-IT"/>
         </w:rPr>
-        <w:t>Ricerca serie TV</w:t>
+        <w:t>ie tv</w:t>
       </w:r>
     </w:p>
     <w:p>
@@ -6215,6 +6270,24 @@
         </w:rPr>
         <w:t>Sfoglia catalogo per genere</w:t>
       </w:r>
+      <w:r>
+        <w:rPr>
+          <w:rFonts w:ascii="Calibri" w:eastAsia="Times New Roman" w:hAnsi="Calibri" w:cs="Calibri"/>
+          <w:sz w:val="28"/>
+          <w:szCs w:val="28"/>
+          <w:lang w:eastAsia="it-IT"/>
+        </w:rPr>
+        <w:t xml:space="preserve">: </w:t>
+      </w:r>
+      <w:r>
+        <w:rPr>
+          <w:rFonts w:ascii="Calibri" w:eastAsia="Times New Roman" w:hAnsi="Calibri" w:cs="Calibri"/>
+          <w:sz w:val="24"/>
+          <w:szCs w:val="24"/>
+          <w:lang w:eastAsia="it-IT"/>
+        </w:rPr>
+        <w:t>è l’operazione che permette la ricerca per genere</w:t>
+      </w:r>
     </w:p>
     <w:p>
       <w:pPr>
@@ -6239,6 +6312,24 @@
         </w:rPr>
         <w:t>Sfoglia catalogo per anno</w:t>
       </w:r>
+      <w:r>
+        <w:rPr>
+          <w:rFonts w:ascii="Calibri" w:eastAsia="Times New Roman" w:hAnsi="Calibri" w:cs="Calibri"/>
+          <w:sz w:val="28"/>
+          <w:szCs w:val="28"/>
+          <w:lang w:eastAsia="it-IT"/>
+        </w:rPr>
+        <w:t xml:space="preserve">: </w:t>
+      </w:r>
+      <w:r>
+        <w:rPr>
+          <w:rFonts w:ascii="Calibri" w:eastAsia="Times New Roman" w:hAnsi="Calibri" w:cs="Calibri"/>
+          <w:sz w:val="24"/>
+          <w:szCs w:val="24"/>
+          <w:lang w:eastAsia="it-IT"/>
+        </w:rPr>
+        <w:t>è l’operazione che permette la ricerca per anno</w:t>
+      </w:r>
     </w:p>
     <w:p>
       <w:pPr>
@@ -6263,6 +6354,42 @@
         </w:rPr>
         <w:t>Sfoglia catalogo per tutti i film</w:t>
       </w:r>
+      <w:r>
+        <w:rPr>
+          <w:rFonts w:ascii="Calibri" w:eastAsia="Times New Roman" w:hAnsi="Calibri" w:cs="Calibri"/>
+          <w:sz w:val="28"/>
+          <w:szCs w:val="28"/>
+          <w:lang w:eastAsia="it-IT"/>
+        </w:rPr>
+        <w:t xml:space="preserve">: </w:t>
+      </w:r>
+      <w:r>
+        <w:rPr>
+          <w:rFonts w:ascii="Calibri" w:eastAsia="Times New Roman" w:hAnsi="Calibri" w:cs="Calibri"/>
+          <w:sz w:val="24"/>
+          <w:szCs w:val="24"/>
+          <w:lang w:eastAsia="it-IT"/>
+        </w:rPr>
+        <w:t>operazione che</w:t>
+      </w:r>
+      <w:r>
+        <w:rPr>
+          <w:rFonts w:ascii="Calibri" w:eastAsia="Times New Roman" w:hAnsi="Calibri" w:cs="Calibri"/>
+          <w:sz w:val="28"/>
+          <w:szCs w:val="28"/>
+          <w:lang w:eastAsia="it-IT"/>
+        </w:rPr>
+        <w:t xml:space="preserve"> </w:t>
+      </w:r>
+      <w:r>
+        <w:rPr>
+          <w:rFonts w:ascii="Calibri" w:eastAsia="Times New Roman" w:hAnsi="Calibri" w:cs="Calibri"/>
+          <w:sz w:val="24"/>
+          <w:szCs w:val="24"/>
+          <w:lang w:eastAsia="it-IT"/>
+        </w:rPr>
+        <w:t>esegue la ricerca di tutti i film</w:t>
+      </w:r>
     </w:p>
     <w:p>
       <w:pPr>
@@ -6285,7 +6412,34 @@
           <w:szCs w:val="28"/>
           <w:lang w:eastAsia="it-IT"/>
         </w:rPr>
-        <w:t>Sfoglia catalogo per sezione novità</w:t>
+        <w:t>Sfoglia catalogo per tutt</w:t>
+      </w:r>
+      <w:r>
+        <w:rPr>
+          <w:rFonts w:ascii="Calibri" w:eastAsia="Times New Roman" w:hAnsi="Calibri" w:cs="Calibri"/>
+          <w:sz w:val="28"/>
+          <w:szCs w:val="28"/>
+          <w:lang w:eastAsia="it-IT"/>
+        </w:rPr>
+        <w:t>e le serie tv</w:t>
+      </w:r>
+      <w:r>
+        <w:rPr>
+          <w:rFonts w:ascii="Calibri" w:eastAsia="Times New Roman" w:hAnsi="Calibri" w:cs="Calibri"/>
+          <w:sz w:val="28"/>
+          <w:szCs w:val="28"/>
+          <w:lang w:eastAsia="it-IT"/>
+        </w:rPr>
+        <w:t xml:space="preserve">: </w:t>
+      </w:r>
+      <w:r>
+        <w:rPr>
+          <w:rFonts w:ascii="Calibri" w:eastAsia="Times New Roman" w:hAnsi="Calibri" w:cs="Calibri"/>
+          <w:sz w:val="24"/>
+          <w:szCs w:val="24"/>
+          <w:lang w:eastAsia="it-IT"/>
+        </w:rPr>
+        <w:t>operazione che esegue la ricerca di tutte le serie tv</w:t>
       </w:r>
     </w:p>
     <w:p>
@@ -6302,8 +6456,6 @@
           <w:lang w:eastAsia="it-IT"/>
         </w:rPr>
       </w:pPr>
-      <w:bookmarkStart w:id="18" w:name="OLE_LINK57"/>
-      <w:bookmarkStart w:id="19" w:name="OLE_LINK58"/>
       <w:r>
         <w:rPr>
           <w:rFonts w:ascii="Calibri" w:eastAsia="Times New Roman" w:hAnsi="Calibri" w:cs="Calibri"/>
@@ -6311,10 +6463,35 @@
           <w:szCs w:val="28"/>
           <w:lang w:eastAsia="it-IT"/>
         </w:rPr>
-        <w:t>Rimozione film dal catalogo</w:t>
-      </w:r>
-      <w:bookmarkEnd w:id="18"/>
-      <w:bookmarkEnd w:id="19"/>
+        <w:t>Aggiunta film nel catalogo</w:t>
+      </w:r>
+      <w:r>
+        <w:rPr>
+          <w:rFonts w:ascii="Calibri" w:eastAsia="Times New Roman" w:hAnsi="Calibri" w:cs="Calibri"/>
+          <w:sz w:val="28"/>
+          <w:szCs w:val="28"/>
+          <w:lang w:eastAsia="it-IT"/>
+        </w:rPr>
+        <w:t>:</w:t>
+      </w:r>
+      <w:r>
+        <w:rPr>
+          <w:rFonts w:ascii="Calibri" w:eastAsia="Times New Roman" w:hAnsi="Calibri" w:cs="Calibri"/>
+          <w:sz w:val="28"/>
+          <w:szCs w:val="28"/>
+          <w:lang w:eastAsia="it-IT"/>
+        </w:rPr>
+        <w:t xml:space="preserve"> </w:t>
+      </w:r>
+      <w:r>
+        <w:rPr>
+          <w:rFonts w:ascii="Calibri" w:eastAsia="Times New Roman" w:hAnsi="Calibri" w:cs="Calibri"/>
+          <w:sz w:val="24"/>
+          <w:szCs w:val="24"/>
+          <w:lang w:eastAsia="it-IT"/>
+        </w:rPr>
+        <w:t>è l’operazione per l’inserimento di un film</w:t>
+      </w:r>
     </w:p>
     <w:p>
       <w:pPr>
@@ -6330,8 +6507,6 @@
           <w:lang w:eastAsia="it-IT"/>
         </w:rPr>
       </w:pPr>
-      <w:bookmarkStart w:id="20" w:name="OLE_LINK59"/>
-      <w:bookmarkStart w:id="21" w:name="OLE_LINK60"/>
       <w:r>
         <w:rPr>
           <w:rFonts w:ascii="Calibri" w:eastAsia="Times New Roman" w:hAnsi="Calibri" w:cs="Calibri"/>
@@ -6339,10 +6514,35 @@
           <w:szCs w:val="28"/>
           <w:lang w:eastAsia="it-IT"/>
         </w:rPr>
-        <w:t>Aggiorna sezione novità</w:t>
-      </w:r>
-      <w:bookmarkEnd w:id="20"/>
-      <w:bookmarkEnd w:id="21"/>
+        <w:t>Aggiunta serie tv nel catalogo</w:t>
+      </w:r>
+      <w:r>
+        <w:rPr>
+          <w:rFonts w:ascii="Calibri" w:eastAsia="Times New Roman" w:hAnsi="Calibri" w:cs="Calibri"/>
+          <w:sz w:val="28"/>
+          <w:szCs w:val="28"/>
+          <w:lang w:eastAsia="it-IT"/>
+        </w:rPr>
+        <w:t>:</w:t>
+      </w:r>
+      <w:r>
+        <w:rPr>
+          <w:rFonts w:ascii="Calibri" w:eastAsia="Times New Roman" w:hAnsi="Calibri" w:cs="Calibri"/>
+          <w:sz w:val="24"/>
+          <w:szCs w:val="24"/>
+          <w:lang w:eastAsia="it-IT"/>
+        </w:rPr>
+        <w:t xml:space="preserve"> </w:t>
+      </w:r>
+      <w:r>
+        <w:rPr>
+          <w:rFonts w:ascii="Calibri" w:eastAsia="Times New Roman" w:hAnsi="Calibri" w:cs="Calibri"/>
+          <w:sz w:val="24"/>
+          <w:szCs w:val="24"/>
+          <w:lang w:eastAsia="it-IT"/>
+        </w:rPr>
+        <w:t>è l’operazione per l’inserimento di una serie tv</w:t>
+      </w:r>
     </w:p>
     <w:p>
       <w:pPr>
@@ -6358,8 +6558,6 @@
           <w:lang w:eastAsia="it-IT"/>
         </w:rPr>
       </w:pPr>
-      <w:bookmarkStart w:id="22" w:name="OLE_LINK61"/>
-      <w:bookmarkStart w:id="23" w:name="OLE_LINK62"/>
       <w:r>
         <w:rPr>
           <w:rFonts w:ascii="Calibri" w:eastAsia="Times New Roman" w:hAnsi="Calibri" w:cs="Calibri"/>
@@ -6367,10 +6565,8 @@
           <w:szCs w:val="28"/>
           <w:lang w:eastAsia="it-IT"/>
         </w:rPr>
-        <w:t xml:space="preserve">Richiesta aggiunta </w:t>
-      </w:r>
-      <w:bookmarkEnd w:id="22"/>
-      <w:bookmarkEnd w:id="23"/>
+        <w:t>Aggiunta episodio serie tv</w:t>
+      </w:r>
       <w:r>
         <w:rPr>
           <w:rFonts w:ascii="Calibri" w:eastAsia="Times New Roman" w:hAnsi="Calibri" w:cs="Calibri"/>
@@ -6378,7 +6574,25 @@
           <w:szCs w:val="28"/>
           <w:lang w:eastAsia="it-IT"/>
         </w:rPr>
-        <w:t>contenuto</w:t>
+        <w:t>:</w:t>
+      </w:r>
+      <w:r>
+        <w:rPr>
+          <w:rFonts w:ascii="Calibri" w:eastAsia="Times New Roman" w:hAnsi="Calibri" w:cs="Calibri"/>
+          <w:sz w:val="24"/>
+          <w:szCs w:val="24"/>
+          <w:lang w:eastAsia="it-IT"/>
+        </w:rPr>
+        <w:t xml:space="preserve"> </w:t>
+      </w:r>
+      <w:r>
+        <w:rPr>
+          <w:rFonts w:ascii="Calibri" w:eastAsia="Times New Roman" w:hAnsi="Calibri" w:cs="Calibri"/>
+          <w:sz w:val="24"/>
+          <w:szCs w:val="24"/>
+          <w:lang w:eastAsia="it-IT"/>
+        </w:rPr>
+        <w:t>è l’operazione per l’inserimento di un episodio all’interno di una serie tv</w:t>
       </w:r>
     </w:p>
     <w:p>
@@ -6395,8 +6609,8 @@
           <w:lang w:eastAsia="it-IT"/>
         </w:rPr>
       </w:pPr>
-      <w:bookmarkStart w:id="24" w:name="OLE_LINK63"/>
-      <w:bookmarkStart w:id="25" w:name="OLE_LINK64"/>
+      <w:bookmarkStart w:id="18" w:name="OLE_LINK57"/>
+      <w:bookmarkStart w:id="19" w:name="OLE_LINK58"/>
       <w:r>
         <w:rPr>
           <w:rFonts w:ascii="Calibri" w:eastAsia="Times New Roman" w:hAnsi="Calibri" w:cs="Calibri"/>
@@ -6404,65 +6618,345 @@
           <w:szCs w:val="28"/>
           <w:lang w:eastAsia="it-IT"/>
         </w:rPr>
-        <w:t>Modifica catalogo</w:t>
-      </w:r>
-      <w:bookmarkEnd w:id="24"/>
-      <w:bookmarkEnd w:id="25"/>
-    </w:p>
-    <w:p>
-      <w:pPr>
-        <w:widowControl w:val="0"/>
-        <w:spacing w:after="100" w:line="276" w:lineRule="auto"/>
-        <w:ind w:firstLine="700"/>
-        <w:rPr>
-          <w:rFonts w:ascii="Calibri" w:hAnsi="Calibri" w:cs="Calibri"/>
-          <w:b/>
-          <w:bCs/>
-          <w:sz w:val="36"/>
-          <w:szCs w:val="36"/>
-        </w:rPr>
-      </w:pPr>
-    </w:p>
-    <w:p>
-      <w:pPr>
-        <w:widowControl w:val="0"/>
-        <w:spacing w:after="100" w:line="276" w:lineRule="auto"/>
-        <w:ind w:firstLine="700"/>
-        <w:rPr>
-          <w:rFonts w:ascii="Calibri" w:hAnsi="Calibri" w:cs="Calibri"/>
-          <w:b/>
-          <w:bCs/>
-          <w:sz w:val="36"/>
-          <w:szCs w:val="36"/>
-        </w:rPr>
-      </w:pPr>
-    </w:p>
-    <w:p>
-      <w:pPr>
-        <w:widowControl w:val="0"/>
-        <w:spacing w:after="100" w:line="276" w:lineRule="auto"/>
-        <w:ind w:firstLine="700"/>
-        <w:rPr>
-          <w:rFonts w:ascii="Calibri" w:hAnsi="Calibri" w:cs="Calibri"/>
-          <w:b/>
-          <w:bCs/>
-          <w:sz w:val="36"/>
-          <w:szCs w:val="36"/>
-        </w:rPr>
-      </w:pPr>
-    </w:p>
-    <w:p>
-      <w:pPr>
-        <w:widowControl w:val="0"/>
-        <w:spacing w:after="100" w:line="276" w:lineRule="auto"/>
-        <w:rPr>
-          <w:rFonts w:ascii="Calibri" w:hAnsi="Calibri" w:cs="Calibri"/>
-          <w:b/>
-          <w:bCs/>
-          <w:sz w:val="36"/>
-          <w:szCs w:val="36"/>
-        </w:rPr>
-      </w:pPr>
+        <w:t>Rimozione film dal catalogo</w:t>
+      </w:r>
+      <w:bookmarkEnd w:id="18"/>
+      <w:bookmarkEnd w:id="19"/>
+      <w:r>
+        <w:rPr>
+          <w:rFonts w:ascii="Calibri" w:eastAsia="Times New Roman" w:hAnsi="Calibri" w:cs="Calibri"/>
+          <w:sz w:val="28"/>
+          <w:szCs w:val="28"/>
+          <w:lang w:eastAsia="it-IT"/>
+        </w:rPr>
+        <w:t>:</w:t>
+      </w:r>
+      <w:r>
+        <w:rPr>
+          <w:rFonts w:ascii="Calibri" w:eastAsia="Times New Roman" w:hAnsi="Calibri" w:cs="Calibri"/>
+          <w:sz w:val="28"/>
+          <w:szCs w:val="28"/>
+          <w:lang w:eastAsia="it-IT"/>
+        </w:rPr>
+        <w:t xml:space="preserve"> </w:t>
+      </w:r>
+      <w:r>
+        <w:rPr>
+          <w:rFonts w:ascii="Calibri" w:eastAsia="Times New Roman" w:hAnsi="Calibri" w:cs="Calibri"/>
+          <w:sz w:val="24"/>
+          <w:szCs w:val="24"/>
+          <w:lang w:eastAsia="it-IT"/>
+        </w:rPr>
+        <w:t>è l’operazione per rimuovere un film</w:t>
+      </w:r>
+    </w:p>
+    <w:p>
+      <w:pPr>
+        <w:numPr>
+          <w:ilvl w:val="0"/>
+          <w:numId w:val="4"/>
+        </w:numPr>
+        <w:spacing w:before="100" w:beforeAutospacing="1" w:after="100" w:afterAutospacing="1" w:line="240" w:lineRule="auto"/>
+        <w:rPr>
+          <w:rFonts w:ascii="Calibri" w:eastAsia="Times New Roman" w:hAnsi="Calibri" w:cs="Calibri"/>
+          <w:sz w:val="24"/>
+          <w:szCs w:val="24"/>
+          <w:lang w:eastAsia="it-IT"/>
+        </w:rPr>
+      </w:pPr>
+      <w:r>
+        <w:rPr>
+          <w:rFonts w:ascii="Calibri" w:eastAsia="Times New Roman" w:hAnsi="Calibri" w:cs="Calibri"/>
+          <w:sz w:val="28"/>
+          <w:szCs w:val="28"/>
+          <w:lang w:eastAsia="it-IT"/>
+        </w:rPr>
+        <w:t>Rimozione serie tv dal catalogo</w:t>
+      </w:r>
+      <w:r>
+        <w:rPr>
+          <w:rFonts w:ascii="Calibri" w:eastAsia="Times New Roman" w:hAnsi="Calibri" w:cs="Calibri"/>
+          <w:sz w:val="28"/>
+          <w:szCs w:val="28"/>
+          <w:lang w:eastAsia="it-IT"/>
+        </w:rPr>
+        <w:t>:</w:t>
+      </w:r>
+      <w:r>
+        <w:rPr>
+          <w:rFonts w:ascii="Calibri" w:eastAsia="Times New Roman" w:hAnsi="Calibri" w:cs="Calibri"/>
+          <w:sz w:val="24"/>
+          <w:szCs w:val="24"/>
+          <w:lang w:eastAsia="it-IT"/>
+        </w:rPr>
+        <w:t xml:space="preserve"> </w:t>
+      </w:r>
+      <w:r>
+        <w:rPr>
+          <w:rFonts w:ascii="Calibri" w:eastAsia="Times New Roman" w:hAnsi="Calibri" w:cs="Calibri"/>
+          <w:sz w:val="24"/>
+          <w:szCs w:val="24"/>
+          <w:lang w:eastAsia="it-IT"/>
+        </w:rPr>
+        <w:t>è l’operazione per rimuovere una serie tv</w:t>
+      </w:r>
+    </w:p>
+    <w:p>
+      <w:pPr>
+        <w:numPr>
+          <w:ilvl w:val="0"/>
+          <w:numId w:val="4"/>
+        </w:numPr>
+        <w:spacing w:before="100" w:beforeAutospacing="1" w:after="100" w:afterAutospacing="1" w:line="240" w:lineRule="auto"/>
+        <w:rPr>
+          <w:rFonts w:ascii="Calibri" w:eastAsia="Times New Roman" w:hAnsi="Calibri" w:cs="Calibri"/>
+          <w:sz w:val="24"/>
+          <w:szCs w:val="24"/>
+          <w:lang w:eastAsia="it-IT"/>
+        </w:rPr>
+      </w:pPr>
+      <w:r>
+        <w:rPr>
+          <w:rFonts w:ascii="Calibri" w:eastAsia="Times New Roman" w:hAnsi="Calibri" w:cs="Calibri"/>
+          <w:sz w:val="28"/>
+          <w:szCs w:val="28"/>
+          <w:lang w:eastAsia="it-IT"/>
+        </w:rPr>
+        <w:t>Rimozione episodio</w:t>
+      </w:r>
+      <w:r>
+        <w:rPr>
+          <w:rFonts w:ascii="Calibri" w:eastAsia="Times New Roman" w:hAnsi="Calibri" w:cs="Calibri"/>
+          <w:sz w:val="28"/>
+          <w:szCs w:val="28"/>
+          <w:lang w:eastAsia="it-IT"/>
+        </w:rPr>
+        <w:t>:</w:t>
+      </w:r>
+      <w:r>
+        <w:rPr>
+          <w:rFonts w:ascii="Calibri" w:eastAsia="Times New Roman" w:hAnsi="Calibri" w:cs="Calibri"/>
+          <w:sz w:val="24"/>
+          <w:szCs w:val="24"/>
+          <w:lang w:eastAsia="it-IT"/>
+        </w:rPr>
+        <w:t xml:space="preserve"> </w:t>
+      </w:r>
+      <w:r>
+        <w:rPr>
+          <w:rFonts w:ascii="Calibri" w:eastAsia="Times New Roman" w:hAnsi="Calibri" w:cs="Calibri"/>
+          <w:sz w:val="24"/>
+          <w:szCs w:val="24"/>
+          <w:lang w:eastAsia="it-IT"/>
+        </w:rPr>
+        <w:t>è l’operazione per rimuovere un episodio di una serie tv</w:t>
+      </w:r>
+    </w:p>
+    <w:p>
+      <w:pPr>
+        <w:numPr>
+          <w:ilvl w:val="0"/>
+          <w:numId w:val="4"/>
+        </w:numPr>
+        <w:spacing w:before="100" w:beforeAutospacing="1" w:after="100" w:afterAutospacing="1" w:line="240" w:lineRule="auto"/>
+        <w:rPr>
+          <w:rFonts w:ascii="Calibri" w:eastAsia="Times New Roman" w:hAnsi="Calibri" w:cs="Calibri"/>
+          <w:sz w:val="24"/>
+          <w:szCs w:val="24"/>
+          <w:lang w:eastAsia="it-IT"/>
+        </w:rPr>
+      </w:pPr>
+      <w:bookmarkStart w:id="20" w:name="OLE_LINK61"/>
+      <w:bookmarkStart w:id="21" w:name="OLE_LINK62"/>
+      <w:r>
+        <w:rPr>
+          <w:rFonts w:ascii="Calibri" w:eastAsia="Times New Roman" w:hAnsi="Calibri" w:cs="Calibri"/>
+          <w:sz w:val="28"/>
+          <w:szCs w:val="28"/>
+          <w:lang w:eastAsia="it-IT"/>
+        </w:rPr>
+        <w:t xml:space="preserve">Richiesta aggiunta </w:t>
+      </w:r>
+      <w:bookmarkEnd w:id="20"/>
+      <w:bookmarkEnd w:id="21"/>
+      <w:r>
+        <w:rPr>
+          <w:rFonts w:ascii="Calibri" w:eastAsia="Times New Roman" w:hAnsi="Calibri" w:cs="Calibri"/>
+          <w:sz w:val="28"/>
+          <w:szCs w:val="28"/>
+          <w:lang w:eastAsia="it-IT"/>
+        </w:rPr>
+        <w:t>contenuto</w:t>
+      </w:r>
+      <w:r>
+        <w:rPr>
+          <w:rFonts w:ascii="Calibri" w:eastAsia="Times New Roman" w:hAnsi="Calibri" w:cs="Calibri"/>
+          <w:sz w:val="28"/>
+          <w:szCs w:val="28"/>
+          <w:lang w:eastAsia="it-IT"/>
+        </w:rPr>
+        <w:t>:</w:t>
+      </w:r>
+      <w:r>
+        <w:rPr>
+          <w:rFonts w:ascii="Calibri" w:eastAsia="Times New Roman" w:hAnsi="Calibri" w:cs="Calibri"/>
+          <w:sz w:val="24"/>
+          <w:szCs w:val="24"/>
+          <w:lang w:eastAsia="it-IT"/>
+        </w:rPr>
+        <w:t xml:space="preserve"> </w:t>
+      </w:r>
+      <w:r>
+        <w:rPr>
+          <w:rFonts w:ascii="Calibri" w:eastAsia="Times New Roman" w:hAnsi="Calibri" w:cs="Calibri"/>
+          <w:sz w:val="24"/>
+          <w:szCs w:val="24"/>
+          <w:lang w:eastAsia="it-IT"/>
+        </w:rPr>
+        <w:t>è l’operazione per richiedere l’inserimento di un contenuto mancante sul sito</w:t>
+      </w:r>
+    </w:p>
+    <w:p>
+      <w:pPr>
+        <w:numPr>
+          <w:ilvl w:val="0"/>
+          <w:numId w:val="4"/>
+        </w:numPr>
+        <w:spacing w:before="100" w:beforeAutospacing="1" w:after="100" w:afterAutospacing="1" w:line="240" w:lineRule="auto"/>
+        <w:rPr>
+          <w:rFonts w:ascii="Calibri" w:eastAsia="Times New Roman" w:hAnsi="Calibri" w:cs="Calibri"/>
+          <w:sz w:val="24"/>
+          <w:szCs w:val="24"/>
+          <w:lang w:eastAsia="it-IT"/>
+        </w:rPr>
+      </w:pPr>
+      <w:bookmarkStart w:id="22" w:name="OLE_LINK63"/>
+      <w:bookmarkStart w:id="23" w:name="OLE_LINK64"/>
+      <w:r>
+        <w:rPr>
+          <w:rFonts w:ascii="Calibri" w:eastAsia="Times New Roman" w:hAnsi="Calibri" w:cs="Calibri"/>
+          <w:sz w:val="28"/>
+          <w:szCs w:val="28"/>
+          <w:lang w:eastAsia="it-IT"/>
+        </w:rPr>
+        <w:t xml:space="preserve">Modifica </w:t>
+      </w:r>
+      <w:bookmarkEnd w:id="22"/>
+      <w:bookmarkEnd w:id="23"/>
+      <w:r>
+        <w:rPr>
+          <w:rFonts w:ascii="Calibri" w:eastAsia="Times New Roman" w:hAnsi="Calibri" w:cs="Calibri"/>
+          <w:sz w:val="28"/>
+          <w:szCs w:val="28"/>
+          <w:lang w:eastAsia="it-IT"/>
+        </w:rPr>
+        <w:t>film</w:t>
+      </w:r>
+      <w:r>
+        <w:rPr>
+          <w:rFonts w:ascii="Calibri" w:eastAsia="Times New Roman" w:hAnsi="Calibri" w:cs="Calibri"/>
+          <w:sz w:val="28"/>
+          <w:szCs w:val="28"/>
+          <w:lang w:eastAsia="it-IT"/>
+        </w:rPr>
+        <w:t>:</w:t>
+      </w:r>
+      <w:r>
+        <w:rPr>
+          <w:rFonts w:ascii="Calibri" w:eastAsia="Times New Roman" w:hAnsi="Calibri" w:cs="Calibri"/>
+          <w:sz w:val="28"/>
+          <w:szCs w:val="28"/>
+          <w:lang w:eastAsia="it-IT"/>
+        </w:rPr>
+        <w:t xml:space="preserve"> </w:t>
+      </w:r>
+      <w:r>
+        <w:rPr>
+          <w:rFonts w:ascii="Calibri" w:eastAsia="Times New Roman" w:hAnsi="Calibri" w:cs="Calibri"/>
+          <w:sz w:val="24"/>
+          <w:szCs w:val="24"/>
+          <w:lang w:eastAsia="it-IT"/>
+        </w:rPr>
+        <w:t xml:space="preserve">è l’operazione </w:t>
+      </w:r>
+      <w:r>
+        <w:rPr>
+          <w:rFonts w:ascii="Calibri" w:eastAsia="Times New Roman" w:hAnsi="Calibri" w:cs="Calibri"/>
+          <w:sz w:val="24"/>
+          <w:szCs w:val="24"/>
+          <w:lang w:eastAsia="it-IT"/>
+        </w:rPr>
+        <w:t>che permette di modificare i dati di un film</w:t>
+      </w:r>
+    </w:p>
+    <w:p>
+      <w:pPr>
+        <w:numPr>
+          <w:ilvl w:val="0"/>
+          <w:numId w:val="4"/>
+        </w:numPr>
+        <w:spacing w:before="100" w:beforeAutospacing="1" w:after="100" w:afterAutospacing="1" w:line="240" w:lineRule="auto"/>
+        <w:rPr>
+          <w:rFonts w:ascii="Calibri" w:eastAsia="Times New Roman" w:hAnsi="Calibri" w:cs="Calibri"/>
+          <w:sz w:val="24"/>
+          <w:szCs w:val="24"/>
+          <w:lang w:eastAsia="it-IT"/>
+        </w:rPr>
+      </w:pPr>
+      <w:r>
+        <w:rPr>
+          <w:rFonts w:ascii="Calibri" w:eastAsia="Times New Roman" w:hAnsi="Calibri" w:cs="Calibri"/>
+          <w:sz w:val="28"/>
+          <w:szCs w:val="28"/>
+          <w:lang w:eastAsia="it-IT"/>
+        </w:rPr>
+        <w:t>Modifica serie tv</w:t>
+      </w:r>
+      <w:r>
+        <w:rPr>
+          <w:rFonts w:ascii="Calibri" w:eastAsia="Times New Roman" w:hAnsi="Calibri" w:cs="Calibri"/>
+          <w:sz w:val="28"/>
+          <w:szCs w:val="28"/>
+          <w:lang w:eastAsia="it-IT"/>
+        </w:rPr>
+        <w:t>:</w:t>
+      </w:r>
+      <w:r>
+        <w:rPr>
+          <w:rFonts w:ascii="Calibri" w:eastAsia="Times New Roman" w:hAnsi="Calibri" w:cs="Calibri"/>
+          <w:sz w:val="28"/>
+          <w:szCs w:val="28"/>
+          <w:lang w:eastAsia="it-IT"/>
+        </w:rPr>
+        <w:t xml:space="preserve"> </w:t>
+      </w:r>
+      <w:r>
+        <w:rPr>
+          <w:rFonts w:ascii="Calibri" w:eastAsia="Times New Roman" w:hAnsi="Calibri" w:cs="Calibri"/>
+          <w:sz w:val="24"/>
+          <w:szCs w:val="24"/>
+          <w:lang w:eastAsia="it-IT"/>
+        </w:rPr>
+        <w:t xml:space="preserve">è l’operazione </w:t>
+      </w:r>
+      <w:r>
+        <w:rPr>
+          <w:rFonts w:ascii="Calibri" w:eastAsia="Times New Roman" w:hAnsi="Calibri" w:cs="Calibri"/>
+          <w:sz w:val="24"/>
+          <w:szCs w:val="24"/>
+          <w:lang w:eastAsia="it-IT"/>
+        </w:rPr>
+        <w:t>che permette di modificare i dati</w:t>
+      </w:r>
+      <w:r>
+        <w:rPr>
+          <w:rFonts w:ascii="Calibri" w:eastAsia="Times New Roman" w:hAnsi="Calibri" w:cs="Calibri"/>
+          <w:sz w:val="24"/>
+          <w:szCs w:val="24"/>
+          <w:lang w:eastAsia="it-IT"/>
+        </w:rPr>
+        <w:t xml:space="preserve"> di una serie tv</w:t>
+      </w:r>
     </w:p>
     <w:p>
       <w:pPr>
@@ -6476,8 +6970,11 @@
           <w:szCs w:val="36"/>
         </w:rPr>
       </w:pPr>
-      <w:bookmarkStart w:id="26" w:name="_Toc57654188"/>
-      <w:r>
+      <w:bookmarkStart w:id="24" w:name="_Toc57654188"/>
+    </w:p>
+    <w:p>
+      <w:pPr>
+        <w:pStyle w:val="Titolo3"/>
         <w:rPr>
           <w:rFonts w:asciiTheme="minorHAnsi" w:hAnsiTheme="minorHAnsi"/>
           <w:b/>
@@ -6486,9 +6983,19 @@
           <w:sz w:val="36"/>
           <w:szCs w:val="36"/>
         </w:rPr>
+      </w:pPr>
+      <w:r>
+        <w:rPr>
+          <w:rFonts w:asciiTheme="minorHAnsi" w:hAnsiTheme="minorHAnsi"/>
+          <w:b/>
+          <w:bCs/>
+          <w:color w:val="auto"/>
+          <w:sz w:val="36"/>
+          <w:szCs w:val="36"/>
+        </w:rPr>
         <w:t>2.2.3 Account</w:t>
       </w:r>
-      <w:bookmarkEnd w:id="26"/>
+      <w:bookmarkEnd w:id="24"/>
     </w:p>
     <w:p>
       <w:pPr>
@@ -6657,6 +7164,22 @@
         </w:rPr>
         <w:t>Visualizza dati personali</w:t>
       </w:r>
+      <w:r>
+        <w:rPr>
+          <w:rFonts w:ascii="Calibri" w:hAnsi="Calibri" w:cs="Calibri"/>
+          <w:sz w:val="28"/>
+          <w:szCs w:val="28"/>
+        </w:rPr>
+        <w:t>:</w:t>
+      </w:r>
+      <w:r>
+        <w:rPr>
+          <w:rFonts w:ascii="Calibri" w:hAnsi="Calibri" w:cs="Calibri"/>
+          <w:sz w:val="24"/>
+          <w:szCs w:val="24"/>
+        </w:rPr>
+        <w:t xml:space="preserve"> è l’operazione che permette di visualizzare i dati personali di un utente</w:t>
+      </w:r>
     </w:p>
     <w:p>
       <w:pPr>
@@ -6671,8 +7194,8 @@
           <w:szCs w:val="28"/>
         </w:rPr>
       </w:pPr>
-      <w:bookmarkStart w:id="27" w:name="OLE_LINK65"/>
-      <w:bookmarkStart w:id="28" w:name="OLE_LINK66"/>
+      <w:bookmarkStart w:id="25" w:name="OLE_LINK65"/>
+      <w:bookmarkStart w:id="26" w:name="OLE_LINK66"/>
       <w:r>
         <w:rPr>
           <w:rFonts w:ascii="Calibri" w:hAnsi="Calibri" w:cs="Calibri"/>
@@ -6681,8 +7204,32 @@
         </w:rPr>
         <w:t>Modifica dati personali</w:t>
       </w:r>
-      <w:bookmarkEnd w:id="27"/>
-      <w:bookmarkEnd w:id="28"/>
+      <w:bookmarkEnd w:id="25"/>
+      <w:bookmarkEnd w:id="26"/>
+      <w:r>
+        <w:rPr>
+          <w:rFonts w:ascii="Calibri" w:hAnsi="Calibri" w:cs="Calibri"/>
+          <w:sz w:val="28"/>
+          <w:szCs w:val="28"/>
+        </w:rPr>
+        <w:t>:</w:t>
+      </w:r>
+      <w:r>
+        <w:rPr>
+          <w:rFonts w:ascii="Calibri" w:hAnsi="Calibri" w:cs="Calibri"/>
+          <w:sz w:val="28"/>
+          <w:szCs w:val="28"/>
+        </w:rPr>
+        <w:t xml:space="preserve"> </w:t>
+      </w:r>
+      <w:r>
+        <w:rPr>
+          <w:rFonts w:ascii="Calibri" w:hAnsi="Calibri" w:cs="Calibri"/>
+          <w:sz w:val="24"/>
+          <w:szCs w:val="24"/>
+        </w:rPr>
+        <w:t>è l’operazione che permette di modificare i dati personali di un utente</w:t>
+      </w:r>
     </w:p>
     <w:p>
       <w:pPr>
@@ -6697,13 +7244,41 @@
           <w:szCs w:val="28"/>
         </w:rPr>
       </w:pPr>
-      <w:r>
-        <w:rPr>
-          <w:rFonts w:ascii="Calibri" w:hAnsi="Calibri" w:cs="Calibri"/>
-          <w:sz w:val="28"/>
-          <w:szCs w:val="28"/>
-        </w:rPr>
-        <w:t>Modifica password</w:t>
+      <w:bookmarkStart w:id="27" w:name="OLE_LINK67"/>
+      <w:bookmarkStart w:id="28" w:name="OLE_LINK68"/>
+      <w:r>
+        <w:rPr>
+          <w:rFonts w:ascii="Calibri" w:hAnsi="Calibri" w:cs="Calibri"/>
+          <w:sz w:val="28"/>
+          <w:szCs w:val="28"/>
+        </w:rPr>
+        <w:t>Invia segnalazione</w:t>
+      </w:r>
+      <w:bookmarkEnd w:id="27"/>
+      <w:bookmarkEnd w:id="28"/>
+      <w:r>
+        <w:rPr>
+          <w:rFonts w:ascii="Calibri" w:hAnsi="Calibri" w:cs="Calibri"/>
+          <w:sz w:val="28"/>
+          <w:szCs w:val="28"/>
+        </w:rPr>
+        <w:t>:</w:t>
+      </w:r>
+      <w:r>
+        <w:rPr>
+          <w:rFonts w:ascii="Calibri" w:hAnsi="Calibri" w:cs="Calibri"/>
+          <w:sz w:val="28"/>
+          <w:szCs w:val="28"/>
+        </w:rPr>
+        <w:t xml:space="preserve"> </w:t>
+      </w:r>
+      <w:r>
+        <w:rPr>
+          <w:rFonts w:ascii="Calibri" w:hAnsi="Calibri" w:cs="Calibri"/>
+          <w:sz w:val="24"/>
+          <w:szCs w:val="24"/>
+        </w:rPr>
+        <w:t>è l’operazione che consente di inviare una segnalazione di una recensione</w:t>
       </w:r>
     </w:p>
     <w:p>
@@ -6719,18 +7294,74 @@
           <w:szCs w:val="28"/>
         </w:rPr>
       </w:pPr>
-      <w:bookmarkStart w:id="29" w:name="OLE_LINK67"/>
-      <w:bookmarkStart w:id="30" w:name="OLE_LINK68"/>
-      <w:r>
-        <w:rPr>
-          <w:rFonts w:ascii="Calibri" w:hAnsi="Calibri" w:cs="Calibri"/>
-          <w:sz w:val="28"/>
-          <w:szCs w:val="28"/>
-        </w:rPr>
-        <w:t>Invia segnalazione</w:t>
+      <w:bookmarkStart w:id="29" w:name="OLE_LINK69"/>
+      <w:bookmarkStart w:id="30" w:name="OLE_LINK70"/>
+      <w:r>
+        <w:rPr>
+          <w:rFonts w:ascii="Calibri" w:hAnsi="Calibri" w:cs="Calibri"/>
+          <w:sz w:val="28"/>
+          <w:szCs w:val="28"/>
+        </w:rPr>
+        <w:t>Visualizza film acquistati</w:t>
       </w:r>
       <w:bookmarkEnd w:id="29"/>
       <w:bookmarkEnd w:id="30"/>
+      <w:r>
+        <w:rPr>
+          <w:rFonts w:ascii="Calibri" w:hAnsi="Calibri" w:cs="Calibri"/>
+          <w:sz w:val="28"/>
+          <w:szCs w:val="28"/>
+        </w:rPr>
+        <w:t>:</w:t>
+      </w:r>
+      <w:r>
+        <w:rPr>
+          <w:rFonts w:ascii="Calibri" w:hAnsi="Calibri" w:cs="Calibri"/>
+          <w:sz w:val="24"/>
+          <w:szCs w:val="24"/>
+        </w:rPr>
+        <w:t xml:space="preserve"> </w:t>
+      </w:r>
+      <w:r>
+        <w:rPr>
+          <w:rFonts w:ascii="Calibri" w:hAnsi="Calibri" w:cs="Calibri"/>
+          <w:sz w:val="24"/>
+          <w:szCs w:val="24"/>
+        </w:rPr>
+        <w:t>è l’operazione che permette di vedere</w:t>
+      </w:r>
+      <w:r>
+        <w:rPr>
+          <w:rFonts w:ascii="Calibri" w:hAnsi="Calibri" w:cs="Calibri"/>
+          <w:sz w:val="24"/>
+          <w:szCs w:val="24"/>
+        </w:rPr>
+        <w:t xml:space="preserve"> la lista</w:t>
+      </w:r>
+      <w:r>
+        <w:rPr>
+          <w:rFonts w:ascii="Calibri" w:hAnsi="Calibri" w:cs="Calibri"/>
+          <w:sz w:val="24"/>
+          <w:szCs w:val="24"/>
+        </w:rPr>
+        <w:t xml:space="preserve"> </w:t>
+      </w:r>
+      <w:r>
+        <w:rPr>
+          <w:rFonts w:ascii="Calibri" w:hAnsi="Calibri" w:cs="Calibri"/>
+          <w:sz w:val="24"/>
+          <w:szCs w:val="24"/>
+        </w:rPr>
+        <w:t>de</w:t>
+      </w:r>
+      <w:r>
+        <w:rPr>
+          <w:rFonts w:ascii="Calibri" w:hAnsi="Calibri" w:cs="Calibri"/>
+          <w:sz w:val="24"/>
+          <w:szCs w:val="24"/>
+        </w:rPr>
+        <w:t>i film acquistati da un utente</w:t>
+      </w:r>
     </w:p>
     <w:p>
       <w:pPr>
@@ -6751,7 +7382,23 @@
           <w:sz w:val="28"/>
           <w:szCs w:val="28"/>
         </w:rPr>
-        <w:t>Visualizza segnalazione</w:t>
+        <w:t>Visualizza abbonamento:</w:t>
+      </w:r>
+      <w:r>
+        <w:rPr>
+          <w:rFonts w:ascii="Calibri" w:hAnsi="Calibri" w:cs="Calibri"/>
+          <w:sz w:val="28"/>
+          <w:szCs w:val="28"/>
+        </w:rPr>
+        <w:t xml:space="preserve"> </w:t>
+      </w:r>
+      <w:r>
+        <w:rPr>
+          <w:rFonts w:ascii="Calibri" w:hAnsi="Calibri" w:cs="Calibri"/>
+          <w:sz w:val="24"/>
+          <w:szCs w:val="24"/>
+        </w:rPr>
+        <w:t>è l’operazione che permette di visualizzare lo stato dell’abbonamento di un utente</w:t>
       </w:r>
     </w:p>
     <w:p>
@@ -6767,18 +7414,68 @@
           <w:szCs w:val="28"/>
         </w:rPr>
       </w:pPr>
-      <w:bookmarkStart w:id="31" w:name="OLE_LINK69"/>
-      <w:bookmarkStart w:id="32" w:name="OLE_LINK70"/>
-      <w:r>
-        <w:rPr>
-          <w:rFonts w:ascii="Calibri" w:hAnsi="Calibri" w:cs="Calibri"/>
-          <w:sz w:val="28"/>
-          <w:szCs w:val="28"/>
-        </w:rPr>
-        <w:t>Visualizza film acquistati</w:t>
-      </w:r>
-      <w:bookmarkEnd w:id="31"/>
-      <w:bookmarkEnd w:id="32"/>
+      <w:r>
+        <w:rPr>
+          <w:rFonts w:ascii="Calibri" w:hAnsi="Calibri" w:cs="Calibri"/>
+          <w:sz w:val="28"/>
+          <w:szCs w:val="28"/>
+        </w:rPr>
+        <w:t>Visualizza segnalazioni:</w:t>
+      </w:r>
+      <w:r>
+        <w:rPr>
+          <w:rFonts w:ascii="Calibri" w:hAnsi="Calibri" w:cs="Calibri"/>
+          <w:sz w:val="28"/>
+          <w:szCs w:val="28"/>
+        </w:rPr>
+        <w:t xml:space="preserve"> </w:t>
+      </w:r>
+      <w:r>
+        <w:rPr>
+          <w:rFonts w:ascii="Calibri" w:hAnsi="Calibri" w:cs="Calibri"/>
+          <w:sz w:val="24"/>
+          <w:szCs w:val="24"/>
+        </w:rPr>
+        <w:t xml:space="preserve">è l’operazione che permette </w:t>
+      </w:r>
+      <w:r>
+        <w:rPr>
+          <w:rFonts w:ascii="Calibri" w:hAnsi="Calibri" w:cs="Calibri"/>
+          <w:sz w:val="24"/>
+          <w:szCs w:val="24"/>
+        </w:rPr>
+        <w:t>di vedere le segnalazioni effettuate</w:t>
+      </w:r>
+    </w:p>
+    <w:p>
+      <w:pPr>
+        <w:pStyle w:val="Paragrafoelenco"/>
+        <w:numPr>
+          <w:ilvl w:val="0"/>
+          <w:numId w:val="5"/>
+        </w:numPr>
+        <w:rPr>
+          <w:rFonts w:ascii="Calibri" w:hAnsi="Calibri" w:cs="Calibri"/>
+          <w:sz w:val="28"/>
+          <w:szCs w:val="28"/>
+        </w:rPr>
+      </w:pPr>
+      <w:r>
+        <w:rPr>
+          <w:rFonts w:ascii="Calibri" w:hAnsi="Calibri" w:cs="Calibri"/>
+          <w:sz w:val="28"/>
+          <w:szCs w:val="28"/>
+        </w:rPr>
+        <w:t>Banna utente:</w:t>
+      </w:r>
+      <w:r>
+        <w:rPr>
+          <w:rFonts w:ascii="Calibri" w:hAnsi="Calibri" w:cs="Calibri"/>
+          <w:sz w:val="24"/>
+          <w:szCs w:val="24"/>
+        </w:rPr>
+        <w:t xml:space="preserve"> è l’operazione che permette di bannare un utente</w:t>
+      </w:r>
     </w:p>
     <w:p>
       <w:pPr>
@@ -6868,63 +7565,6 @@
       <w:pPr>
         <w:widowControl w:val="0"/>
         <w:spacing w:after="100" w:line="276" w:lineRule="auto"/>
-        <w:ind w:firstLine="700"/>
-        <w:rPr>
-          <w:rFonts w:ascii="Calibri" w:hAnsi="Calibri" w:cs="Calibri"/>
-          <w:b/>
-          <w:bCs/>
-          <w:sz w:val="36"/>
-          <w:szCs w:val="36"/>
-        </w:rPr>
-      </w:pPr>
-    </w:p>
-    <w:p>
-      <w:pPr>
-        <w:widowControl w:val="0"/>
-        <w:spacing w:after="100" w:line="276" w:lineRule="auto"/>
-        <w:ind w:firstLine="700"/>
-        <w:rPr>
-          <w:rFonts w:ascii="Calibri" w:hAnsi="Calibri" w:cs="Calibri"/>
-          <w:b/>
-          <w:bCs/>
-          <w:sz w:val="36"/>
-          <w:szCs w:val="36"/>
-        </w:rPr>
-      </w:pPr>
-    </w:p>
-    <w:p>
-      <w:pPr>
-        <w:widowControl w:val="0"/>
-        <w:spacing w:after="100" w:line="276" w:lineRule="auto"/>
-        <w:ind w:firstLine="700"/>
-        <w:rPr>
-          <w:rFonts w:ascii="Calibri" w:hAnsi="Calibri" w:cs="Calibri"/>
-          <w:b/>
-          <w:bCs/>
-          <w:sz w:val="36"/>
-          <w:szCs w:val="36"/>
-        </w:rPr>
-      </w:pPr>
-    </w:p>
-    <w:p>
-      <w:pPr>
-        <w:widowControl w:val="0"/>
-        <w:spacing w:after="100" w:line="276" w:lineRule="auto"/>
-        <w:ind w:firstLine="700"/>
-        <w:rPr>
-          <w:rFonts w:ascii="Calibri" w:hAnsi="Calibri" w:cs="Calibri"/>
-          <w:b/>
-          <w:bCs/>
-          <w:sz w:val="36"/>
-          <w:szCs w:val="36"/>
-        </w:rPr>
-      </w:pPr>
-    </w:p>
-    <w:p>
-      <w:pPr>
-        <w:widowControl w:val="0"/>
-        <w:spacing w:after="100" w:line="276" w:lineRule="auto"/>
-        <w:ind w:firstLine="700"/>
         <w:rPr>
           <w:rFonts w:ascii="Calibri" w:hAnsi="Calibri" w:cs="Calibri"/>
           <w:b/>
@@ -6946,7 +7586,7 @@
           <w:szCs w:val="36"/>
         </w:rPr>
       </w:pPr>
-      <w:bookmarkStart w:id="33" w:name="_Toc57654189"/>
+      <w:bookmarkStart w:id="31" w:name="_Toc57654189"/>
       <w:r>
         <w:rPr>
           <w:rFonts w:asciiTheme="minorHAnsi" w:hAnsiTheme="minorHAnsi"/>
@@ -6959,7 +7599,7 @@
         <w:lastRenderedPageBreak/>
         <w:t>2.2.4 Visione</w:t>
       </w:r>
-      <w:bookmarkEnd w:id="33"/>
+      <w:bookmarkEnd w:id="31"/>
     </w:p>
     <w:p>
       <w:pPr>
@@ -7123,13 +7763,71 @@
           <w:szCs w:val="28"/>
         </w:rPr>
       </w:pPr>
-      <w:r>
-        <w:rPr>
-          <w:rFonts w:ascii="Calibri" w:hAnsi="Calibri" w:cs="Calibri"/>
-          <w:sz w:val="28"/>
-          <w:szCs w:val="28"/>
-        </w:rPr>
-        <w:t>Visione trailer</w:t>
+      <w:bookmarkStart w:id="32" w:name="OLE_LINK71"/>
+      <w:bookmarkStart w:id="33" w:name="OLE_LINK72"/>
+      <w:r>
+        <w:rPr>
+          <w:rFonts w:ascii="Calibri" w:hAnsi="Calibri" w:cs="Calibri"/>
+          <w:sz w:val="28"/>
+          <w:szCs w:val="28"/>
+        </w:rPr>
+        <w:t>Visione film</w:t>
+      </w:r>
+      <w:r>
+        <w:rPr>
+          <w:rFonts w:ascii="Calibri" w:hAnsi="Calibri" w:cs="Calibri"/>
+          <w:sz w:val="28"/>
+          <w:szCs w:val="28"/>
+        </w:rPr>
+        <w:t>:</w:t>
+      </w:r>
+      <w:r>
+        <w:rPr>
+          <w:rFonts w:ascii="Calibri" w:hAnsi="Calibri" w:cs="Calibri"/>
+          <w:sz w:val="24"/>
+          <w:szCs w:val="24"/>
+        </w:rPr>
+        <w:t xml:space="preserve"> </w:t>
+      </w:r>
+      <w:r>
+        <w:rPr>
+          <w:rFonts w:ascii="Calibri" w:hAnsi="Calibri" w:cs="Calibri"/>
+          <w:sz w:val="24"/>
+          <w:szCs w:val="24"/>
+        </w:rPr>
+        <w:t xml:space="preserve">è l’operazione che permette di vedere </w:t>
+      </w:r>
+      <w:r>
+        <w:rPr>
+          <w:rFonts w:ascii="Calibri" w:hAnsi="Calibri" w:cs="Calibri"/>
+          <w:sz w:val="24"/>
+          <w:szCs w:val="24"/>
+        </w:rPr>
+        <w:t>un</w:t>
+      </w:r>
+      <w:r>
+        <w:rPr>
+          <w:rFonts w:ascii="Calibri" w:hAnsi="Calibri" w:cs="Calibri"/>
+          <w:sz w:val="24"/>
+          <w:szCs w:val="24"/>
+        </w:rPr>
+        <w:t xml:space="preserve"> film acquistat</w:t>
+      </w:r>
+      <w:r>
+        <w:rPr>
+          <w:rFonts w:ascii="Calibri" w:hAnsi="Calibri" w:cs="Calibri"/>
+          <w:sz w:val="24"/>
+          <w:szCs w:val="24"/>
+        </w:rPr>
+        <w:t>o</w:t>
+      </w:r>
+      <w:r>
+        <w:rPr>
+          <w:rFonts w:ascii="Calibri" w:hAnsi="Calibri" w:cs="Calibri"/>
+          <w:sz w:val="24"/>
+          <w:szCs w:val="24"/>
+        </w:rPr>
+        <w:t xml:space="preserve"> da un utente</w:t>
       </w:r>
     </w:p>
     <w:p>
@@ -7145,15 +7843,37 @@
           <w:szCs w:val="28"/>
         </w:rPr>
       </w:pPr>
-      <w:bookmarkStart w:id="34" w:name="OLE_LINK71"/>
-      <w:bookmarkStart w:id="35" w:name="OLE_LINK72"/>
-      <w:r>
-        <w:rPr>
-          <w:rFonts w:ascii="Calibri" w:hAnsi="Calibri" w:cs="Calibri"/>
-          <w:sz w:val="28"/>
-          <w:szCs w:val="28"/>
-        </w:rPr>
-        <w:t>Visione film</w:t>
+      <w:r>
+        <w:rPr>
+          <w:rFonts w:ascii="Calibri" w:hAnsi="Calibri" w:cs="Calibri"/>
+          <w:sz w:val="28"/>
+          <w:szCs w:val="28"/>
+        </w:rPr>
+        <w:t>Visione serie tv:</w:t>
+      </w:r>
+      <w:r>
+        <w:rPr>
+          <w:rFonts w:ascii="Calibri" w:hAnsi="Calibri" w:cs="Calibri"/>
+          <w:sz w:val="24"/>
+          <w:szCs w:val="24"/>
+        </w:rPr>
+        <w:t xml:space="preserve"> </w:t>
+      </w:r>
+      <w:r>
+        <w:rPr>
+          <w:rFonts w:ascii="Calibri" w:hAnsi="Calibri" w:cs="Calibri"/>
+          <w:sz w:val="24"/>
+          <w:szCs w:val="24"/>
+        </w:rPr>
+        <w:t xml:space="preserve">è l’operazione che permette di vedere </w:t>
+      </w:r>
+      <w:r>
+        <w:rPr>
+          <w:rFonts w:ascii="Calibri" w:hAnsi="Calibri" w:cs="Calibri"/>
+          <w:sz w:val="24"/>
+          <w:szCs w:val="24"/>
+        </w:rPr>
+        <w:t>una serie tv se l’utente ha un abbonamento attivo</w:t>
       </w:r>
     </w:p>
     <w:p>
@@ -7177,6 +7897,38 @@
         </w:rPr>
         <w:t>Acquisto film</w:t>
       </w:r>
+      <w:r>
+        <w:rPr>
+          <w:rFonts w:ascii="Calibri" w:hAnsi="Calibri" w:cs="Calibri"/>
+          <w:sz w:val="28"/>
+          <w:szCs w:val="28"/>
+        </w:rPr>
+        <w:t>:</w:t>
+      </w:r>
+      <w:r>
+        <w:rPr>
+          <w:rFonts w:ascii="Calibri" w:hAnsi="Calibri" w:cs="Calibri"/>
+          <w:sz w:val="24"/>
+          <w:szCs w:val="24"/>
+        </w:rPr>
+        <w:t xml:space="preserve"> </w:t>
+      </w:r>
+      <w:r>
+        <w:rPr>
+          <w:rFonts w:ascii="Calibri" w:hAnsi="Calibri" w:cs="Calibri"/>
+          <w:sz w:val="24"/>
+          <w:szCs w:val="24"/>
+        </w:rPr>
+        <w:t xml:space="preserve">è l’operazione che permette </w:t>
+      </w:r>
+      <w:r>
+        <w:rPr>
+          <w:rFonts w:ascii="Calibri" w:hAnsi="Calibri" w:cs="Calibri"/>
+          <w:sz w:val="24"/>
+          <w:szCs w:val="24"/>
+        </w:rPr>
+        <w:t>acquistare un film</w:t>
+      </w:r>
     </w:p>
     <w:p>
       <w:pPr>
@@ -7191,15 +7943,47 @@
           <w:szCs w:val="28"/>
         </w:rPr>
       </w:pPr>
-      <w:bookmarkStart w:id="36" w:name="OLE_LINK50"/>
-      <w:bookmarkStart w:id="37" w:name="OLE_LINK51"/>
-      <w:r>
-        <w:rPr>
-          <w:rFonts w:ascii="Calibri" w:hAnsi="Calibri" w:cs="Calibri"/>
-          <w:sz w:val="28"/>
-          <w:szCs w:val="28"/>
-        </w:rPr>
-        <w:t>Rilascio recensione</w:t>
+      <w:bookmarkStart w:id="34" w:name="OLE_LINK50"/>
+      <w:bookmarkStart w:id="35" w:name="OLE_LINK51"/>
+      <w:r>
+        <w:rPr>
+          <w:rFonts w:ascii="Calibri" w:hAnsi="Calibri" w:cs="Calibri"/>
+          <w:sz w:val="28"/>
+          <w:szCs w:val="28"/>
+        </w:rPr>
+        <w:t>Ri</w:t>
+      </w:r>
+      <w:r>
+        <w:rPr>
+          <w:rFonts w:ascii="Calibri" w:hAnsi="Calibri" w:cs="Calibri"/>
+          <w:sz w:val="28"/>
+          <w:szCs w:val="28"/>
+        </w:rPr>
+        <w:t>nnovo abbonamento:</w:t>
+      </w:r>
+      <w:r>
+        <w:rPr>
+          <w:rFonts w:ascii="Calibri" w:hAnsi="Calibri" w:cs="Calibri"/>
+          <w:sz w:val="24"/>
+          <w:szCs w:val="24"/>
+        </w:rPr>
+        <w:t xml:space="preserve"> </w:t>
+      </w:r>
+      <w:r>
+        <w:rPr>
+          <w:rFonts w:ascii="Calibri" w:hAnsi="Calibri" w:cs="Calibri"/>
+          <w:sz w:val="24"/>
+          <w:szCs w:val="24"/>
+        </w:rPr>
+        <w:t xml:space="preserve">è l’operazione che permette di </w:t>
+      </w:r>
+      <w:r>
+        <w:rPr>
+          <w:rFonts w:ascii="Calibri" w:hAnsi="Calibri" w:cs="Calibri"/>
+          <w:sz w:val="24"/>
+          <w:szCs w:val="24"/>
+        </w:rPr>
+        <w:t>effettuare o rinnovare un abbonamento</w:t>
       </w:r>
     </w:p>
     <w:p>
@@ -7221,7 +8005,47 @@
           <w:sz w:val="28"/>
           <w:szCs w:val="28"/>
         </w:rPr>
-        <w:t>Modera recensioni</w:t>
+        <w:t>Rilascio</w:t>
+      </w:r>
+      <w:r>
+        <w:rPr>
+          <w:rFonts w:ascii="Calibri" w:hAnsi="Calibri" w:cs="Calibri"/>
+          <w:sz w:val="28"/>
+          <w:szCs w:val="28"/>
+        </w:rPr>
+        <w:t xml:space="preserve"> recension</w:t>
+      </w:r>
+      <w:r>
+        <w:rPr>
+          <w:rFonts w:ascii="Calibri" w:hAnsi="Calibri" w:cs="Calibri"/>
+          <w:sz w:val="28"/>
+          <w:szCs w:val="28"/>
+        </w:rPr>
+        <w:t>e:</w:t>
+      </w:r>
+      <w:r>
+        <w:rPr>
+          <w:rFonts w:ascii="Calibri" w:hAnsi="Calibri" w:cs="Calibri"/>
+          <w:sz w:val="24"/>
+          <w:szCs w:val="24"/>
+        </w:rPr>
+        <w:t xml:space="preserve"> </w:t>
+      </w:r>
+      <w:r>
+        <w:rPr>
+          <w:rFonts w:ascii="Calibri" w:hAnsi="Calibri" w:cs="Calibri"/>
+          <w:sz w:val="24"/>
+          <w:szCs w:val="24"/>
+        </w:rPr>
+        <w:t xml:space="preserve">è l’operazione che permette di </w:t>
+      </w:r>
+      <w:r>
+        <w:rPr>
+          <w:rFonts w:ascii="Calibri" w:hAnsi="Calibri" w:cs="Calibri"/>
+          <w:sz w:val="24"/>
+          <w:szCs w:val="24"/>
+        </w:rPr>
+        <w:t>rilasciare una recensione di un film o di una serie tv</w:t>
       </w:r>
     </w:p>
     <w:p>
@@ -7243,13 +8067,29 @@
           <w:sz w:val="28"/>
           <w:szCs w:val="28"/>
         </w:rPr>
-        <w:t>Banna utenti</w:t>
-      </w:r>
-    </w:p>
+        <w:t>Cancella recensione:</w:t>
+      </w:r>
+      <w:r>
+        <w:rPr>
+          <w:rFonts w:ascii="Calibri" w:hAnsi="Calibri" w:cs="Calibri"/>
+          <w:sz w:val="24"/>
+          <w:szCs w:val="24"/>
+        </w:rPr>
+        <w:t xml:space="preserve"> </w:t>
+      </w:r>
+      <w:r>
+        <w:rPr>
+          <w:rFonts w:ascii="Calibri" w:hAnsi="Calibri" w:cs="Calibri"/>
+          <w:sz w:val="24"/>
+          <w:szCs w:val="24"/>
+        </w:rPr>
+        <w:t>è l’operazione che permette di cancellare una recensione di un film o di una serie tv</w:t>
+      </w:r>
+    </w:p>
+    <w:bookmarkEnd w:id="32"/>
+    <w:bookmarkEnd w:id="33"/>
     <w:bookmarkEnd w:id="34"/>
     <w:bookmarkEnd w:id="35"/>
-    <w:bookmarkEnd w:id="36"/>
-    <w:bookmarkEnd w:id="37"/>
     <w:p>
       <w:pPr>
         <w:widowControl w:val="0"/>
@@ -7332,58 +8172,8 @@
     </w:p>
     <w:p>
       <w:pPr>
-        <w:pStyle w:val="Paragrafoelenco"/>
         <w:widowControl w:val="0"/>
         <w:spacing w:after="100" w:line="276" w:lineRule="auto"/>
-        <w:ind w:left="708"/>
-        <w:rPr>
-          <w:rFonts w:ascii="Calibri" w:hAnsi="Calibri" w:cs="Calibri"/>
-          <w:sz w:val="28"/>
-        </w:rPr>
-      </w:pPr>
-    </w:p>
-    <w:p>
-      <w:pPr>
-        <w:pStyle w:val="Paragrafoelenco"/>
-        <w:widowControl w:val="0"/>
-        <w:spacing w:after="100" w:line="276" w:lineRule="auto"/>
-        <w:ind w:left="708"/>
-        <w:rPr>
-          <w:rFonts w:ascii="Calibri" w:hAnsi="Calibri" w:cs="Calibri"/>
-          <w:sz w:val="28"/>
-        </w:rPr>
-      </w:pPr>
-    </w:p>
-    <w:p>
-      <w:pPr>
-        <w:pStyle w:val="Paragrafoelenco"/>
-        <w:widowControl w:val="0"/>
-        <w:spacing w:after="100" w:line="276" w:lineRule="auto"/>
-        <w:ind w:left="708"/>
-        <w:rPr>
-          <w:rFonts w:ascii="Calibri" w:hAnsi="Calibri" w:cs="Calibri"/>
-          <w:sz w:val="28"/>
-        </w:rPr>
-      </w:pPr>
-    </w:p>
-    <w:p>
-      <w:pPr>
-        <w:pStyle w:val="Paragrafoelenco"/>
-        <w:widowControl w:val="0"/>
-        <w:spacing w:after="100" w:line="276" w:lineRule="auto"/>
-        <w:ind w:left="708"/>
-        <w:rPr>
-          <w:rFonts w:ascii="Calibri" w:hAnsi="Calibri" w:cs="Calibri"/>
-          <w:sz w:val="28"/>
-        </w:rPr>
-      </w:pPr>
-    </w:p>
-    <w:p>
-      <w:pPr>
-        <w:pStyle w:val="Paragrafoelenco"/>
-        <w:widowControl w:val="0"/>
-        <w:spacing w:after="100" w:line="276" w:lineRule="auto"/>
-        <w:ind w:left="708"/>
         <w:rPr>
           <w:rFonts w:ascii="Calibri" w:hAnsi="Calibri" w:cs="Calibri"/>
           <w:sz w:val="28"/>
@@ -7413,7 +8203,7 @@
           <w:szCs w:val="36"/>
         </w:rPr>
       </w:pPr>
-      <w:bookmarkStart w:id="38" w:name="_Toc57654190"/>
+      <w:bookmarkStart w:id="36" w:name="_Toc57654190"/>
       <w:r>
         <w:rPr>
           <w:rFonts w:asciiTheme="minorHAnsi" w:eastAsia="Arial" w:hAnsiTheme="minorHAnsi"/>
@@ -7426,7 +8216,7 @@
         <w:lastRenderedPageBreak/>
         <w:t>2.3 Mapping Hardware/Software</w:t>
       </w:r>
-      <w:bookmarkEnd w:id="38"/>
+      <w:bookmarkEnd w:id="36"/>
     </w:p>
     <w:p>
       <w:pPr>
@@ -7552,7 +8342,7 @@
           <w:szCs w:val="36"/>
         </w:rPr>
       </w:pPr>
-      <w:bookmarkStart w:id="39" w:name="_Toc57654191"/>
+      <w:bookmarkStart w:id="37" w:name="_Toc57654191"/>
       <w:r>
         <w:rPr>
           <w:rFonts w:asciiTheme="minorHAnsi" w:eastAsia="Arial" w:hAnsiTheme="minorHAnsi"/>
@@ -7565,7 +8355,7 @@
         <w:lastRenderedPageBreak/>
         <w:t>2.4 Gestione dei dati persistenti</w:t>
       </w:r>
-      <w:bookmarkEnd w:id="39"/>
+      <w:bookmarkEnd w:id="37"/>
     </w:p>
     <w:p>
       <w:pPr>
@@ -7637,7 +8427,7 @@
           <w:szCs w:val="36"/>
         </w:rPr>
       </w:pPr>
-      <w:bookmarkStart w:id="40" w:name="_Toc57654192"/>
+      <w:bookmarkStart w:id="38" w:name="_Toc57654192"/>
       <w:r>
         <w:rPr>
           <w:rFonts w:asciiTheme="minorHAnsi" w:eastAsia="Arial" w:hAnsiTheme="minorHAnsi"/>
@@ -7649,7 +8439,7 @@
         </w:rPr>
         <w:t>Class diagram</w:t>
       </w:r>
-      <w:bookmarkEnd w:id="40"/>
+      <w:bookmarkEnd w:id="38"/>
     </w:p>
     <w:p>
       <w:pPr>
@@ -7680,10 +8470,10 @@
           <w:sz w:val="36"/>
         </w:rPr>
         <w:drawing>
-          <wp:inline distT="0" distB="0" distL="0" distR="0" wp14:anchorId="656B336F" wp14:editId="5CA10735">
-            <wp:extent cx="6289675" cy="4392930"/>
-            <wp:effectExtent l="0" t="0" r="0" b="7620"/>
-            <wp:docPr id="11" name="Picture 11"/>
+          <wp:inline distT="0" distB="0" distL="0" distR="0" wp14:anchorId="4DE038A3" wp14:editId="0A423A87">
+            <wp:extent cx="6115685" cy="3301365"/>
+            <wp:effectExtent l="0" t="0" r="0" b="0"/>
+            <wp:docPr id="1" name="Immagine 1"/>
             <wp:cNvGraphicFramePr>
               <a:graphicFrameLocks xmlns:a="http://schemas.openxmlformats.org/drawingml/2006/main" noChangeAspect="1"/>
             </wp:cNvGraphicFramePr>
@@ -7691,7 +8481,7 @@
               <a:graphicData uri="http://schemas.openxmlformats.org/drawingml/2006/picture">
                 <pic:pic xmlns:pic="http://schemas.openxmlformats.org/drawingml/2006/picture">
                   <pic:nvPicPr>
-                    <pic:cNvPr id="0" name="Picture 5"/>
+                    <pic:cNvPr id="0" name="Picture 1"/>
                     <pic:cNvPicPr>
                       <a:picLocks noChangeAspect="1" noChangeArrowheads="1"/>
                     </pic:cNvPicPr>
@@ -7712,7 +8502,7 @@
                   <pic:spPr bwMode="auto">
                     <a:xfrm>
                       <a:off x="0" y="0"/>
-                      <a:ext cx="6289675" cy="4392930"/>
+                      <a:ext cx="6115685" cy="3301365"/>
                     </a:xfrm>
                     <a:prstGeom prst="rect">
                       <a:avLst/>
@@ -7774,6 +8564,26 @@
     </w:p>
     <w:p>
       <w:pPr>
+        <w:spacing w:line="0" w:lineRule="atLeast"/>
+        <w:rPr>
+          <w:rFonts w:ascii="Calibri" w:eastAsia="Arial" w:hAnsi="Calibri" w:cs="Calibri"/>
+          <w:b/>
+          <w:sz w:val="36"/>
+        </w:rPr>
+      </w:pPr>
+    </w:p>
+    <w:p>
+      <w:pPr>
+        <w:spacing w:line="0" w:lineRule="atLeast"/>
+        <w:rPr>
+          <w:rFonts w:ascii="Calibri" w:eastAsia="Arial" w:hAnsi="Calibri" w:cs="Calibri"/>
+          <w:b/>
+          <w:sz w:val="36"/>
+        </w:rPr>
+      </w:pPr>
+    </w:p>
+    <w:p>
+      <w:pPr>
         <w:pStyle w:val="Titolo3"/>
         <w:rPr>
           <w:rFonts w:asciiTheme="minorHAnsi" w:eastAsia="Arial" w:hAnsiTheme="minorHAnsi"/>
@@ -7784,7 +8594,7 @@
           <w:szCs w:val="36"/>
         </w:rPr>
       </w:pPr>
-      <w:bookmarkStart w:id="41" w:name="_Toc57654193"/>
+      <w:bookmarkStart w:id="39" w:name="_Toc57654193"/>
       <w:r>
         <w:rPr>
           <w:rFonts w:asciiTheme="minorHAnsi" w:eastAsia="Arial" w:hAnsiTheme="minorHAnsi"/>
@@ -7797,7 +8607,7 @@
         <w:lastRenderedPageBreak/>
         <w:t>Modello logico</w:t>
       </w:r>
-      <w:bookmarkEnd w:id="41"/>
+      <w:bookmarkEnd w:id="39"/>
     </w:p>
     <w:p>
       <w:pPr>
@@ -7828,10 +8638,10 @@
           <w:sz w:val="36"/>
         </w:rPr>
         <w:drawing>
-          <wp:inline distT="0" distB="0" distL="0" distR="0" wp14:anchorId="289E6CF3" wp14:editId="60C660F2">
-            <wp:extent cx="6294120" cy="3421380"/>
-            <wp:effectExtent l="0" t="0" r="0" b="7620"/>
-            <wp:docPr id="4" name="Picture 4"/>
+          <wp:inline distT="0" distB="0" distL="0" distR="0" wp14:anchorId="0B01390B" wp14:editId="6D7C6BB0">
+            <wp:extent cx="6122035" cy="2748915"/>
+            <wp:effectExtent l="0" t="0" r="0" b="0"/>
+            <wp:docPr id="4" name="Immagine 4"/>
             <wp:cNvGraphicFramePr>
               <a:graphicFrameLocks xmlns:a="http://schemas.openxmlformats.org/drawingml/2006/main" noChangeAspect="1"/>
             </wp:cNvGraphicFramePr>
@@ -7839,7 +8649,7 @@
               <a:graphicData uri="http://schemas.openxmlformats.org/drawingml/2006/picture">
                 <pic:pic xmlns:pic="http://schemas.openxmlformats.org/drawingml/2006/picture">
                   <pic:nvPicPr>
-                    <pic:cNvPr id="0" name="Picture 2"/>
+                    <pic:cNvPr id="0" name="Picture 1"/>
                     <pic:cNvPicPr>
                       <a:picLocks noChangeAspect="1" noChangeArrowheads="1"/>
                     </pic:cNvPicPr>
@@ -7860,7 +8670,7 @@
                   <pic:spPr bwMode="auto">
                     <a:xfrm>
                       <a:off x="0" y="0"/>
-                      <a:ext cx="6294120" cy="3421380"/>
+                      <a:ext cx="6122035" cy="2748915"/>
                     </a:xfrm>
                     <a:prstGeom prst="rect">
                       <a:avLst/>
@@ -7968,29 +8778,6 @@
     <w:p>
       <w:pPr>
         <w:spacing w:line="0" w:lineRule="atLeast"/>
-        <w:ind w:firstLine="700"/>
-        <w:rPr>
-          <w:rFonts w:ascii="Calibri" w:eastAsia="Arial" w:hAnsi="Calibri" w:cs="Calibri"/>
-          <w:b/>
-          <w:sz w:val="36"/>
-        </w:rPr>
-      </w:pPr>
-    </w:p>
-    <w:p>
-      <w:pPr>
-        <w:spacing w:line="0" w:lineRule="atLeast"/>
-        <w:ind w:firstLine="700"/>
-        <w:rPr>
-          <w:rFonts w:ascii="Calibri" w:eastAsia="Arial" w:hAnsi="Calibri" w:cs="Calibri"/>
-          <w:b/>
-          <w:sz w:val="36"/>
-        </w:rPr>
-      </w:pPr>
-    </w:p>
-    <w:p>
-      <w:pPr>
-        <w:spacing w:line="0" w:lineRule="atLeast"/>
-        <w:ind w:firstLine="700"/>
         <w:rPr>
           <w:rFonts w:ascii="Calibri" w:eastAsia="Arial" w:hAnsi="Calibri" w:cs="Calibri"/>
           <w:b/>
@@ -8021,7 +8808,7 @@
           <w:szCs w:val="36"/>
         </w:rPr>
       </w:pPr>
-      <w:bookmarkStart w:id="42" w:name="_Toc57654194"/>
+      <w:bookmarkStart w:id="40" w:name="_Toc57654194"/>
       <w:r>
         <w:rPr>
           <w:rFonts w:asciiTheme="minorHAnsi" w:eastAsia="Arial" w:hAnsiTheme="minorHAnsi"/>
@@ -8031,10 +8818,9 @@
           <w:sz w:val="36"/>
           <w:szCs w:val="36"/>
         </w:rPr>
-        <w:lastRenderedPageBreak/>
         <w:t>2.5 Controllo degli accessi e della sicurezza</w:t>
       </w:r>
-      <w:bookmarkEnd w:id="42"/>
+      <w:bookmarkEnd w:id="40"/>
     </w:p>
     <w:p>
       <w:pPr>
@@ -8108,7 +8894,25 @@
           <w:sz w:val="28"/>
           <w:szCs w:val="28"/>
         </w:rPr>
-        <w:t>, Gestore Account e Gestore del Catalogo.                                                Ognuno di essi potrà accedere esclusivamente ad un determinato tipo di funzionalità, ovviamente previa autenticazione. Al fine di ottenere una visione più compatta e dettagliata utilizzeremo una matrice degli accessi:</w:t>
+        <w:t xml:space="preserve">, Gestore Account e Gestore del Catalogo.                                                Ognuno di essi potrà accedere esclusivamente ad un determinato tipo di funzionalità, ovviamente previa autenticazione. Al fine di ottenere una visione più compatta e dettagliata </w:t>
+      </w:r>
+      <w:r>
+        <w:rPr>
+          <w:rFonts w:ascii="Calibri" w:eastAsia="Arial" w:hAnsi="Calibri" w:cs="Calibri"/>
+          <w:bCs/>
+          <w:sz w:val="28"/>
+          <w:szCs w:val="28"/>
+        </w:rPr>
+        <w:t>si utilizza</w:t>
+      </w:r>
+      <w:r>
+        <w:rPr>
+          <w:rFonts w:ascii="Calibri" w:eastAsia="Arial" w:hAnsi="Calibri" w:cs="Calibri"/>
+          <w:bCs/>
+          <w:sz w:val="28"/>
+          <w:szCs w:val="28"/>
+        </w:rPr>
+        <w:t xml:space="preserve"> una matrice degli accessi:</w:t>
       </w:r>
     </w:p>
     <w:p>
@@ -8130,10 +8934,10 @@
         <w:tblLook w:val="04A0" w:firstRow="1" w:lastRow="0" w:firstColumn="1" w:lastColumn="0" w:noHBand="0" w:noVBand="1"/>
       </w:tblPr>
       <w:tblGrid>
-        <w:gridCol w:w="1706"/>
-        <w:gridCol w:w="3251"/>
-        <w:gridCol w:w="2474"/>
-        <w:gridCol w:w="3054"/>
+        <w:gridCol w:w="1853"/>
+        <w:gridCol w:w="3190"/>
+        <w:gridCol w:w="2470"/>
+        <w:gridCol w:w="2972"/>
       </w:tblGrid>
       <w:tr>
         <w:trPr>
@@ -8206,7 +9010,7 @@
                 <w:sz w:val="28"/>
                 <w:szCs w:val="28"/>
               </w:rPr>
-              <w:t>Spettatore</w:t>
+              <w:t>Visitatore</w:t>
             </w:r>
           </w:p>
         </w:tc>
@@ -8421,7 +9225,7 @@
                 <w:sz w:val="28"/>
                 <w:szCs w:val="28"/>
               </w:rPr>
-              <w:t>Visualizza Film Acquistati</w:t>
+              <w:t>Sfoglia catalogo per genere</w:t>
             </w:r>
           </w:p>
           <w:p>
@@ -8446,7 +9250,7 @@
                 <w:sz w:val="28"/>
                 <w:szCs w:val="28"/>
               </w:rPr>
-              <w:t>Visione Film</w:t>
+              <w:t>Sfoglia catalogo per anno</w:t>
             </w:r>
           </w:p>
           <w:p>
@@ -8471,7 +9275,7 @@
                 <w:sz w:val="28"/>
                 <w:szCs w:val="28"/>
               </w:rPr>
-              <w:t>Acquista Film</w:t>
+              <w:t>Sfoglia catalogo per tutti i film</w:t>
             </w:r>
           </w:p>
         </w:tc>
@@ -8556,7 +9360,34 @@
                 <w:sz w:val="28"/>
                 <w:szCs w:val="28"/>
               </w:rPr>
-              <w:t>Rimuovi Film</w:t>
+              <w:t>Rim</w:t>
+            </w:r>
+            <w:r>
+              <w:rPr>
+                <w:rFonts w:ascii="Calibri" w:eastAsia="Arial" w:hAnsi="Calibri" w:cs="Calibri"/>
+                <w:bCs/>
+                <w:sz w:val="28"/>
+                <w:szCs w:val="28"/>
+              </w:rPr>
+              <w:t>ozione</w:t>
+            </w:r>
+            <w:r>
+              <w:rPr>
+                <w:rFonts w:ascii="Calibri" w:eastAsia="Arial" w:hAnsi="Calibri" w:cs="Calibri"/>
+                <w:bCs/>
+                <w:sz w:val="28"/>
+                <w:szCs w:val="28"/>
+              </w:rPr>
+              <w:t xml:space="preserve"> Film</w:t>
+            </w:r>
+            <w:r>
+              <w:rPr>
+                <w:rFonts w:ascii="Calibri" w:eastAsia="Arial" w:hAnsi="Calibri" w:cs="Calibri"/>
+                <w:bCs/>
+                <w:sz w:val="28"/>
+                <w:szCs w:val="28"/>
+              </w:rPr>
+              <w:t xml:space="preserve"> dal catalogo</w:t>
             </w:r>
           </w:p>
           <w:p>
@@ -8581,7 +9412,34 @@
                 <w:sz w:val="28"/>
                 <w:szCs w:val="28"/>
               </w:rPr>
-              <w:t>Aggiungi Film</w:t>
+              <w:t>Aggiun</w:t>
+            </w:r>
+            <w:r>
+              <w:rPr>
+                <w:rFonts w:ascii="Calibri" w:eastAsia="Arial" w:hAnsi="Calibri" w:cs="Calibri"/>
+                <w:bCs/>
+                <w:sz w:val="28"/>
+                <w:szCs w:val="28"/>
+              </w:rPr>
+              <w:t>ta</w:t>
+            </w:r>
+            <w:r>
+              <w:rPr>
+                <w:rFonts w:ascii="Calibri" w:eastAsia="Arial" w:hAnsi="Calibri" w:cs="Calibri"/>
+                <w:bCs/>
+                <w:sz w:val="28"/>
+                <w:szCs w:val="28"/>
+              </w:rPr>
+              <w:t xml:space="preserve"> Film</w:t>
+            </w:r>
+            <w:r>
+              <w:rPr>
+                <w:rFonts w:ascii="Calibri" w:eastAsia="Arial" w:hAnsi="Calibri" w:cs="Calibri"/>
+                <w:bCs/>
+                <w:sz w:val="28"/>
+                <w:szCs w:val="28"/>
+              </w:rPr>
+              <w:t xml:space="preserve"> nel catalogo</w:t>
             </w:r>
           </w:p>
           <w:p>
@@ -8606,7 +9464,25 @@
                 <w:sz w:val="28"/>
                 <w:szCs w:val="28"/>
               </w:rPr>
-              <w:t>Modifica Dati F</w:t>
+              <w:t>Modifica</w:t>
+            </w:r>
+            <w:r>
+              <w:rPr>
+                <w:rFonts w:ascii="Calibri" w:eastAsia="Arial" w:hAnsi="Calibri" w:cs="Calibri"/>
+                <w:bCs/>
+                <w:sz w:val="28"/>
+                <w:szCs w:val="28"/>
+              </w:rPr>
+              <w:t xml:space="preserve"> </w:t>
+            </w:r>
+            <w:r>
+              <w:rPr>
+                <w:rFonts w:ascii="Calibri" w:eastAsia="Arial" w:hAnsi="Calibri" w:cs="Calibri"/>
+                <w:bCs/>
+                <w:sz w:val="28"/>
+                <w:szCs w:val="28"/>
+              </w:rPr>
+              <w:t>F</w:t>
             </w:r>
             <w:r>
               <w:rPr>
@@ -8630,6 +9506,9 @@
         </w:tc>
       </w:tr>
       <w:tr>
+        <w:trPr>
+          <w:trHeight w:val="631"/>
+        </w:trPr>
         <w:tc>
           <w:tcPr>
             <w:tcW w:w="1706" w:type="dxa"/>
@@ -8640,6 +9519,7 @@
               <w:rPr>
                 <w:rFonts w:ascii="Calibri" w:eastAsia="Arial" w:hAnsi="Calibri" w:cs="Calibri"/>
                 <w:bCs/>
+                <w:noProof/>
                 <w:sz w:val="28"/>
                 <w:szCs w:val="28"/>
               </w:rPr>
@@ -8648,10 +9528,11 @@
               <w:rPr>
                 <w:rFonts w:ascii="Calibri" w:eastAsia="Arial" w:hAnsi="Calibri" w:cs="Calibri"/>
                 <w:bCs/>
-                <w:sz w:val="28"/>
-                <w:szCs w:val="28"/>
-              </w:rPr>
-              <w:t>Trailer</w:t>
+                <w:noProof/>
+                <w:sz w:val="28"/>
+                <w:szCs w:val="28"/>
+              </w:rPr>
+              <w:t>Serie TV</w:t>
             </w:r>
           </w:p>
         </w:tc>
@@ -8681,11 +9562,16 @@
                 <w:sz w:val="28"/>
                 <w:szCs w:val="28"/>
               </w:rPr>
-              <w:t>Visione Trailer</w:t>
+              <w:t>Ricerca Serie TV</w:t>
             </w:r>
           </w:p>
           <w:p>
             <w:pPr>
+              <w:pStyle w:val="Paragrafoelenco"/>
+              <w:numPr>
+                <w:ilvl w:val="0"/>
+                <w:numId w:val="9"/>
+              </w:numPr>
               <w:spacing w:line="0" w:lineRule="atLeast"/>
               <w:rPr>
                 <w:rFonts w:ascii="Calibri" w:eastAsia="Arial" w:hAnsi="Calibri" w:cs="Calibri"/>
@@ -8694,6 +9580,65 @@
                 <w:szCs w:val="28"/>
               </w:rPr>
             </w:pPr>
+            <w:r>
+              <w:rPr>
+                <w:rFonts w:ascii="Calibri" w:eastAsia="Arial" w:hAnsi="Calibri" w:cs="Calibri"/>
+                <w:bCs/>
+                <w:sz w:val="28"/>
+                <w:szCs w:val="28"/>
+              </w:rPr>
+              <w:t>Sfoglia catalogo per genere</w:t>
+            </w:r>
+          </w:p>
+          <w:p>
+            <w:pPr>
+              <w:pStyle w:val="Paragrafoelenco"/>
+              <w:numPr>
+                <w:ilvl w:val="0"/>
+                <w:numId w:val="9"/>
+              </w:numPr>
+              <w:spacing w:line="0" w:lineRule="atLeast"/>
+              <w:rPr>
+                <w:rFonts w:ascii="Calibri" w:eastAsia="Arial" w:hAnsi="Calibri" w:cs="Calibri"/>
+                <w:bCs/>
+                <w:sz w:val="28"/>
+                <w:szCs w:val="28"/>
+              </w:rPr>
+            </w:pPr>
+            <w:r>
+              <w:rPr>
+                <w:rFonts w:ascii="Calibri" w:eastAsia="Arial" w:hAnsi="Calibri" w:cs="Calibri"/>
+                <w:bCs/>
+                <w:sz w:val="28"/>
+                <w:szCs w:val="28"/>
+              </w:rPr>
+              <w:t>Sfoglia catalogo per anno</w:t>
+            </w:r>
+          </w:p>
+          <w:p>
+            <w:pPr>
+              <w:pStyle w:val="Paragrafoelenco"/>
+              <w:numPr>
+                <w:ilvl w:val="0"/>
+                <w:numId w:val="9"/>
+              </w:numPr>
+              <w:spacing w:line="0" w:lineRule="atLeast"/>
+              <w:rPr>
+                <w:rFonts w:ascii="Calibri" w:eastAsia="Arial" w:hAnsi="Calibri" w:cs="Calibri"/>
+                <w:bCs/>
+                <w:sz w:val="28"/>
+                <w:szCs w:val="28"/>
+              </w:rPr>
+            </w:pPr>
+            <w:r>
+              <w:rPr>
+                <w:rFonts w:ascii="Calibri" w:eastAsia="Arial" w:hAnsi="Calibri" w:cs="Calibri"/>
+                <w:bCs/>
+                <w:sz w:val="28"/>
+                <w:szCs w:val="28"/>
+              </w:rPr>
+              <w:t>Sfoglia catalogo per tutte le serie TV</w:t>
+            </w:r>
           </w:p>
         </w:tc>
         <w:tc>
@@ -8702,6 +9647,11 @@
           </w:tcPr>
           <w:p>
             <w:pPr>
+              <w:pStyle w:val="Paragrafoelenco"/>
+              <w:numPr>
+                <w:ilvl w:val="0"/>
+                <w:numId w:val="9"/>
+              </w:numPr>
               <w:spacing w:line="0" w:lineRule="atLeast"/>
               <w:rPr>
                 <w:rFonts w:ascii="Calibri" w:eastAsia="Arial" w:hAnsi="Calibri" w:cs="Calibri"/>
@@ -8710,6 +9660,24 @@
                 <w:szCs w:val="28"/>
               </w:rPr>
             </w:pPr>
+            <w:r>
+              <w:rPr>
+                <w:rFonts w:ascii="Calibri" w:eastAsia="Arial" w:hAnsi="Calibri" w:cs="Calibri"/>
+                <w:bCs/>
+                <w:sz w:val="28"/>
+                <w:szCs w:val="28"/>
+              </w:rPr>
+              <w:t>Ricerca Serie T</w:t>
+            </w:r>
+            <w:r>
+              <w:rPr>
+                <w:rFonts w:ascii="Calibri" w:eastAsia="Arial" w:hAnsi="Calibri" w:cs="Calibri"/>
+                <w:bCs/>
+                <w:sz w:val="28"/>
+                <w:szCs w:val="28"/>
+              </w:rPr>
+              <w:t>V</w:t>
+            </w:r>
           </w:p>
         </w:tc>
         <w:tc>
@@ -8738,7 +9706,7 @@
                 <w:sz w:val="28"/>
                 <w:szCs w:val="28"/>
               </w:rPr>
-              <w:t>Rimuovi Trailer</w:t>
+              <w:t>Ricerca Serie TV</w:t>
             </w:r>
           </w:p>
           <w:p>
@@ -8763,11 +9731,230 @@
                 <w:sz w:val="28"/>
                 <w:szCs w:val="28"/>
               </w:rPr>
-              <w:t>Aggiungi Trailer</w:t>
+              <w:t>Aggiunta Serie TV nel catalogo</w:t>
             </w:r>
           </w:p>
           <w:p>
             <w:pPr>
+              <w:pStyle w:val="Paragrafoelenco"/>
+              <w:numPr>
+                <w:ilvl w:val="0"/>
+                <w:numId w:val="10"/>
+              </w:numPr>
+              <w:spacing w:line="0" w:lineRule="atLeast"/>
+              <w:rPr>
+                <w:rFonts w:ascii="Calibri" w:eastAsia="Arial" w:hAnsi="Calibri" w:cs="Calibri"/>
+                <w:bCs/>
+                <w:sz w:val="28"/>
+                <w:szCs w:val="28"/>
+              </w:rPr>
+            </w:pPr>
+            <w:r>
+              <w:rPr>
+                <w:rFonts w:ascii="Calibri" w:eastAsia="Arial" w:hAnsi="Calibri" w:cs="Calibri"/>
+                <w:bCs/>
+                <w:sz w:val="28"/>
+                <w:szCs w:val="28"/>
+              </w:rPr>
+              <w:t>Aggiunta episodio Serie TV</w:t>
+            </w:r>
+          </w:p>
+          <w:p>
+            <w:pPr>
+              <w:pStyle w:val="Paragrafoelenco"/>
+              <w:numPr>
+                <w:ilvl w:val="0"/>
+                <w:numId w:val="10"/>
+              </w:numPr>
+              <w:spacing w:line="0" w:lineRule="atLeast"/>
+              <w:rPr>
+                <w:rFonts w:ascii="Calibri" w:eastAsia="Arial" w:hAnsi="Calibri" w:cs="Calibri"/>
+                <w:bCs/>
+                <w:sz w:val="28"/>
+                <w:szCs w:val="28"/>
+              </w:rPr>
+            </w:pPr>
+            <w:r>
+              <w:rPr>
+                <w:rFonts w:ascii="Calibri" w:eastAsia="Arial" w:hAnsi="Calibri" w:cs="Calibri"/>
+                <w:bCs/>
+                <w:sz w:val="28"/>
+                <w:szCs w:val="28"/>
+              </w:rPr>
+              <w:t>Rimozione Serie TV</w:t>
+            </w:r>
+          </w:p>
+          <w:p>
+            <w:pPr>
+              <w:pStyle w:val="Paragrafoelenco"/>
+              <w:numPr>
+                <w:ilvl w:val="0"/>
+                <w:numId w:val="10"/>
+              </w:numPr>
+              <w:spacing w:line="0" w:lineRule="atLeast"/>
+              <w:rPr>
+                <w:rFonts w:ascii="Calibri" w:eastAsia="Arial" w:hAnsi="Calibri" w:cs="Calibri"/>
+                <w:bCs/>
+                <w:sz w:val="28"/>
+                <w:szCs w:val="28"/>
+              </w:rPr>
+            </w:pPr>
+            <w:r>
+              <w:rPr>
+                <w:rFonts w:ascii="Calibri" w:eastAsia="Arial" w:hAnsi="Calibri" w:cs="Calibri"/>
+                <w:bCs/>
+                <w:sz w:val="28"/>
+                <w:szCs w:val="28"/>
+              </w:rPr>
+              <w:t>Rimozione episodio Serie TV</w:t>
+            </w:r>
+          </w:p>
+          <w:p>
+            <w:pPr>
+              <w:pStyle w:val="Paragrafoelenco"/>
+              <w:numPr>
+                <w:ilvl w:val="0"/>
+                <w:numId w:val="10"/>
+              </w:numPr>
+              <w:spacing w:line="0" w:lineRule="atLeast"/>
+              <w:rPr>
+                <w:rFonts w:ascii="Calibri" w:eastAsia="Arial" w:hAnsi="Calibri" w:cs="Calibri"/>
+                <w:bCs/>
+                <w:sz w:val="28"/>
+                <w:szCs w:val="28"/>
+              </w:rPr>
+            </w:pPr>
+            <w:r>
+              <w:rPr>
+                <w:rFonts w:ascii="Calibri" w:eastAsia="Arial" w:hAnsi="Calibri" w:cs="Calibri"/>
+                <w:bCs/>
+                <w:sz w:val="28"/>
+                <w:szCs w:val="28"/>
+              </w:rPr>
+              <w:t>Modifica Serie TV</w:t>
+            </w:r>
+            <w:r>
+              <w:rPr>
+                <w:rFonts w:ascii="Calibri" w:eastAsia="Arial" w:hAnsi="Calibri" w:cs="Calibri"/>
+                <w:bCs/>
+                <w:sz w:val="28"/>
+                <w:szCs w:val="28"/>
+              </w:rPr>
+              <w:t xml:space="preserve"> </w:t>
+            </w:r>
+          </w:p>
+        </w:tc>
+      </w:tr>
+      <w:tr>
+        <w:trPr>
+          <w:trHeight w:val="631"/>
+        </w:trPr>
+        <w:tc>
+          <w:tcPr>
+            <w:tcW w:w="1706" w:type="dxa"/>
+          </w:tcPr>
+          <w:p>
+            <w:pPr>
+              <w:spacing w:line="0" w:lineRule="atLeast"/>
+              <w:rPr>
+                <w:rFonts w:ascii="Calibri" w:eastAsia="Arial" w:hAnsi="Calibri" w:cs="Calibri"/>
+                <w:bCs/>
+                <w:noProof/>
+                <w:sz w:val="28"/>
+                <w:szCs w:val="28"/>
+              </w:rPr>
+            </w:pPr>
+            <w:r>
+              <w:rPr>
+                <w:rFonts w:ascii="Calibri" w:eastAsia="Arial" w:hAnsi="Calibri" w:cs="Calibri"/>
+                <w:bCs/>
+                <w:noProof/>
+                <w:sz w:val="28"/>
+                <w:szCs w:val="28"/>
+              </w:rPr>
+              <w:t>Abbonamento</w:t>
+            </w:r>
+          </w:p>
+        </w:tc>
+        <w:tc>
+          <w:tcPr>
+            <w:tcW w:w="3251" w:type="dxa"/>
+          </w:tcPr>
+          <w:p>
+            <w:pPr>
+              <w:pStyle w:val="Paragrafoelenco"/>
+              <w:numPr>
+                <w:ilvl w:val="0"/>
+                <w:numId w:val="9"/>
+              </w:numPr>
+              <w:spacing w:line="0" w:lineRule="atLeast"/>
+              <w:rPr>
+                <w:rFonts w:ascii="Calibri" w:eastAsia="Arial" w:hAnsi="Calibri" w:cs="Calibri"/>
+                <w:bCs/>
+                <w:sz w:val="28"/>
+                <w:szCs w:val="28"/>
+              </w:rPr>
+            </w:pPr>
+            <w:r>
+              <w:rPr>
+                <w:rFonts w:ascii="Calibri" w:eastAsia="Arial" w:hAnsi="Calibri" w:cs="Calibri"/>
+                <w:bCs/>
+                <w:sz w:val="28"/>
+                <w:szCs w:val="28"/>
+              </w:rPr>
+              <w:t>Rinnovo Abbonamento</w:t>
+            </w:r>
+          </w:p>
+          <w:p>
+            <w:pPr>
+              <w:pStyle w:val="Paragrafoelenco"/>
+              <w:numPr>
+                <w:ilvl w:val="0"/>
+                <w:numId w:val="9"/>
+              </w:numPr>
+              <w:spacing w:line="0" w:lineRule="atLeast"/>
+              <w:rPr>
+                <w:rFonts w:ascii="Calibri" w:eastAsia="Arial" w:hAnsi="Calibri" w:cs="Calibri"/>
+                <w:bCs/>
+                <w:sz w:val="28"/>
+                <w:szCs w:val="28"/>
+              </w:rPr>
+            </w:pPr>
+            <w:r>
+              <w:rPr>
+                <w:rFonts w:ascii="Calibri" w:eastAsia="Arial" w:hAnsi="Calibri" w:cs="Calibri"/>
+                <w:bCs/>
+                <w:sz w:val="28"/>
+                <w:szCs w:val="28"/>
+              </w:rPr>
+              <w:t>Visualizza Abbonamento</w:t>
+            </w:r>
+          </w:p>
+        </w:tc>
+        <w:tc>
+          <w:tcPr>
+            <w:tcW w:w="2474" w:type="dxa"/>
+          </w:tcPr>
+          <w:p>
+            <w:pPr>
+              <w:pStyle w:val="Paragrafoelenco"/>
+              <w:spacing w:line="0" w:lineRule="atLeast"/>
+              <w:rPr>
+                <w:rFonts w:ascii="Calibri" w:eastAsia="Arial" w:hAnsi="Calibri" w:cs="Calibri"/>
+                <w:bCs/>
+                <w:sz w:val="28"/>
+                <w:szCs w:val="28"/>
+              </w:rPr>
+            </w:pPr>
+          </w:p>
+        </w:tc>
+        <w:tc>
+          <w:tcPr>
+            <w:tcW w:w="3054" w:type="dxa"/>
+          </w:tcPr>
+          <w:p>
+            <w:pPr>
+              <w:pStyle w:val="Paragrafoelenco"/>
               <w:spacing w:line="0" w:lineRule="atLeast"/>
               <w:rPr>
                 <w:rFonts w:ascii="Calibri" w:eastAsia="Arial" w:hAnsi="Calibri" w:cs="Calibri"/>
@@ -8802,6 +9989,15 @@
                 <w:szCs w:val="28"/>
               </w:rPr>
               <w:t>Recensione</w:t>
+            </w:r>
+            <w:r>
+              <w:rPr>
+                <w:rFonts w:ascii="Calibri" w:eastAsia="Arial" w:hAnsi="Calibri" w:cs="Calibri"/>
+                <w:bCs/>
+                <w:sz w:val="28"/>
+                <w:szCs w:val="28"/>
+              </w:rPr>
+              <w:t xml:space="preserve"> Film</w:t>
             </w:r>
           </w:p>
         </w:tc>
@@ -8833,6 +10029,15 @@
               </w:rPr>
               <w:t>Rilascia Recensione</w:t>
             </w:r>
+            <w:r>
+              <w:rPr>
+                <w:rFonts w:ascii="Calibri" w:eastAsia="Arial" w:hAnsi="Calibri" w:cs="Calibri"/>
+                <w:bCs/>
+                <w:sz w:val="28"/>
+                <w:szCs w:val="28"/>
+              </w:rPr>
+              <w:t xml:space="preserve"> Film</w:t>
+            </w:r>
           </w:p>
         </w:tc>
         <w:tc>
@@ -8861,7 +10066,137 @@
                 <w:sz w:val="28"/>
                 <w:szCs w:val="28"/>
               </w:rPr>
-              <w:t>Modera Recensioni</w:t>
+              <w:t>Cancella</w:t>
+            </w:r>
+            <w:r>
+              <w:rPr>
+                <w:rFonts w:ascii="Calibri" w:eastAsia="Arial" w:hAnsi="Calibri" w:cs="Calibri"/>
+                <w:bCs/>
+                <w:sz w:val="28"/>
+                <w:szCs w:val="28"/>
+              </w:rPr>
+              <w:t xml:space="preserve"> Recension</w:t>
+            </w:r>
+            <w:r>
+              <w:rPr>
+                <w:rFonts w:ascii="Calibri" w:eastAsia="Arial" w:hAnsi="Calibri" w:cs="Calibri"/>
+                <w:bCs/>
+                <w:sz w:val="28"/>
+                <w:szCs w:val="28"/>
+              </w:rPr>
+              <w:t>e</w:t>
+            </w:r>
+          </w:p>
+        </w:tc>
+        <w:tc>
+          <w:tcPr>
+            <w:tcW w:w="3054" w:type="dxa"/>
+          </w:tcPr>
+          <w:p>
+            <w:pPr>
+              <w:spacing w:line="0" w:lineRule="atLeast"/>
+              <w:rPr>
+                <w:rFonts w:ascii="Calibri" w:eastAsia="Arial" w:hAnsi="Calibri" w:cs="Calibri"/>
+                <w:bCs/>
+                <w:sz w:val="28"/>
+                <w:szCs w:val="28"/>
+              </w:rPr>
+            </w:pPr>
+          </w:p>
+        </w:tc>
+      </w:tr>
+      <w:tr>
+        <w:tc>
+          <w:tcPr>
+            <w:tcW w:w="1706" w:type="dxa"/>
+          </w:tcPr>
+          <w:p>
+            <w:pPr>
+              <w:spacing w:line="0" w:lineRule="atLeast"/>
+              <w:rPr>
+                <w:rFonts w:ascii="Calibri" w:eastAsia="Arial" w:hAnsi="Calibri" w:cs="Calibri"/>
+                <w:bCs/>
+                <w:sz w:val="28"/>
+                <w:szCs w:val="28"/>
+              </w:rPr>
+            </w:pPr>
+            <w:r>
+              <w:rPr>
+                <w:rFonts w:ascii="Calibri" w:eastAsia="Arial" w:hAnsi="Calibri" w:cs="Calibri"/>
+                <w:bCs/>
+                <w:sz w:val="28"/>
+                <w:szCs w:val="28"/>
+              </w:rPr>
+              <w:t>Recensione serie TV</w:t>
+            </w:r>
+          </w:p>
+        </w:tc>
+        <w:tc>
+          <w:tcPr>
+            <w:tcW w:w="3251" w:type="dxa"/>
+          </w:tcPr>
+          <w:p>
+            <w:pPr>
+              <w:pStyle w:val="Paragrafoelenco"/>
+              <w:numPr>
+                <w:ilvl w:val="0"/>
+                <w:numId w:val="11"/>
+              </w:numPr>
+              <w:spacing w:line="0" w:lineRule="atLeast"/>
+              <w:rPr>
+                <w:rFonts w:ascii="Calibri" w:eastAsia="Arial" w:hAnsi="Calibri" w:cs="Calibri"/>
+                <w:bCs/>
+                <w:sz w:val="28"/>
+                <w:szCs w:val="28"/>
+              </w:rPr>
+            </w:pPr>
+            <w:r>
+              <w:rPr>
+                <w:rFonts w:ascii="Calibri" w:eastAsia="Arial" w:hAnsi="Calibri" w:cs="Calibri"/>
+                <w:bCs/>
+                <w:sz w:val="28"/>
+                <w:szCs w:val="28"/>
+              </w:rPr>
+              <w:t>Rilascia Recensione</w:t>
+            </w:r>
+            <w:r>
+              <w:rPr>
+                <w:rFonts w:ascii="Calibri" w:eastAsia="Arial" w:hAnsi="Calibri" w:cs="Calibri"/>
+                <w:bCs/>
+                <w:sz w:val="28"/>
+                <w:szCs w:val="28"/>
+              </w:rPr>
+              <w:t xml:space="preserve"> Serie TV</w:t>
+            </w:r>
+          </w:p>
+        </w:tc>
+        <w:tc>
+          <w:tcPr>
+            <w:tcW w:w="2474" w:type="dxa"/>
+          </w:tcPr>
+          <w:p>
+            <w:pPr>
+              <w:pStyle w:val="Paragrafoelenco"/>
+              <w:numPr>
+                <w:ilvl w:val="0"/>
+                <w:numId w:val="11"/>
+              </w:numPr>
+              <w:spacing w:line="0" w:lineRule="atLeast"/>
+              <w:rPr>
+                <w:rFonts w:ascii="Calibri" w:eastAsia="Arial" w:hAnsi="Calibri" w:cs="Calibri"/>
+                <w:bCs/>
+                <w:sz w:val="28"/>
+                <w:szCs w:val="28"/>
+              </w:rPr>
+            </w:pPr>
+            <w:r>
+              <w:rPr>
+                <w:rFonts w:ascii="Calibri" w:eastAsia="Arial" w:hAnsi="Calibri" w:cs="Calibri"/>
+                <w:bCs/>
+                <w:sz w:val="28"/>
+                <w:szCs w:val="28"/>
+              </w:rPr>
+              <w:t>Cancella Recensione</w:t>
             </w:r>
           </w:p>
         </w:tc>
@@ -9007,7 +10342,16 @@
                 <w:sz w:val="28"/>
                 <w:szCs w:val="28"/>
               </w:rPr>
-              <w:t>Richiesta Film</w:t>
+              <w:t xml:space="preserve">Richiesta </w:t>
+            </w:r>
+            <w:r>
+              <w:rPr>
+                <w:rFonts w:ascii="Calibri" w:eastAsia="Arial" w:hAnsi="Calibri" w:cs="Calibri"/>
+                <w:bCs/>
+                <w:sz w:val="28"/>
+                <w:szCs w:val="28"/>
+              </w:rPr>
+              <w:t>contenuto</w:t>
             </w:r>
           </w:p>
         </w:tc>
@@ -9037,7 +10381,16 @@
                 <w:sz w:val="28"/>
                 <w:szCs w:val="28"/>
               </w:rPr>
-              <w:t>Invia Richiesta Aggiunta Film</w:t>
+              <w:t xml:space="preserve">Invia Richiesta Aggiunta </w:t>
+            </w:r>
+            <w:r>
+              <w:rPr>
+                <w:rFonts w:ascii="Calibri" w:eastAsia="Arial" w:hAnsi="Calibri" w:cs="Calibri"/>
+                <w:bCs/>
+                <w:sz w:val="28"/>
+                <w:szCs w:val="28"/>
+              </w:rPr>
+              <w:t>Contenuto</w:t>
             </w:r>
           </w:p>
         </w:tc>
@@ -9083,7 +10436,16 @@
                 <w:sz w:val="28"/>
                 <w:szCs w:val="28"/>
               </w:rPr>
-              <w:t>Gestisce Richiesta Aggiunta Film</w:t>
+              <w:t xml:space="preserve">Gestisce Richiesta Aggiunta </w:t>
+            </w:r>
+            <w:r>
+              <w:rPr>
+                <w:rFonts w:ascii="Calibri" w:eastAsia="Arial" w:hAnsi="Calibri" w:cs="Calibri"/>
+                <w:bCs/>
+                <w:sz w:val="28"/>
+                <w:szCs w:val="28"/>
+              </w:rPr>
+              <w:t>Contenuto</w:t>
             </w:r>
           </w:p>
         </w:tc>
@@ -9148,41 +10510,6 @@
     </w:p>
     <w:p>
       <w:pPr>
-        <w:spacing w:line="0" w:lineRule="atLeast"/>
-        <w:rPr>
-          <w:rFonts w:ascii="Calibri" w:eastAsia="Arial" w:hAnsi="Calibri" w:cs="Calibri"/>
-          <w:bCs/>
-          <w:sz w:val="28"/>
-          <w:szCs w:val="28"/>
-        </w:rPr>
-      </w:pPr>
-    </w:p>
-    <w:p>
-      <w:pPr>
-        <w:spacing w:line="0" w:lineRule="atLeast"/>
-        <w:ind w:firstLine="700"/>
-        <w:rPr>
-          <w:rFonts w:ascii="Calibri" w:eastAsia="Arial" w:hAnsi="Calibri" w:cs="Calibri"/>
-          <w:bCs/>
-          <w:sz w:val="28"/>
-          <w:szCs w:val="28"/>
-        </w:rPr>
-      </w:pPr>
-    </w:p>
-    <w:p>
-      <w:pPr>
-        <w:spacing w:line="0" w:lineRule="atLeast"/>
-        <w:ind w:firstLine="700"/>
-        <w:rPr>
-          <w:rFonts w:ascii="Calibri" w:eastAsia="Arial" w:hAnsi="Calibri" w:cs="Calibri"/>
-          <w:bCs/>
-          <w:sz w:val="28"/>
-          <w:szCs w:val="28"/>
-        </w:rPr>
-      </w:pPr>
-    </w:p>
-    <w:p>
-      <w:pPr>
         <w:spacing w:line="200" w:lineRule="exact"/>
         <w:rPr>
           <w:rFonts w:ascii="Calibri" w:eastAsia="Times New Roman" w:hAnsi="Calibri" w:cs="Calibri"/>
@@ -9190,8 +10517,8 @@
           <w:lang w:val="en-US"/>
         </w:rPr>
       </w:pPr>
-      <w:bookmarkStart w:id="43" w:name="page26"/>
-      <w:bookmarkEnd w:id="43"/>
+      <w:bookmarkStart w:id="41" w:name="page26"/>
+      <w:bookmarkEnd w:id="41"/>
     </w:p>
     <w:p>
       <w:pPr>
@@ -9215,7 +10542,7 @@
           <w:szCs w:val="36"/>
         </w:rPr>
       </w:pPr>
-      <w:bookmarkStart w:id="44" w:name="_Toc57654195"/>
+      <w:bookmarkStart w:id="42" w:name="_Toc57654195"/>
       <w:r>
         <w:rPr>
           <w:rFonts w:asciiTheme="minorHAnsi" w:eastAsia="Arial" w:hAnsiTheme="minorHAnsi"/>
@@ -9225,10 +10552,9 @@
           <w:sz w:val="36"/>
           <w:szCs w:val="36"/>
         </w:rPr>
-        <w:lastRenderedPageBreak/>
         <w:t>2.7 Condizioni Boundary</w:t>
       </w:r>
-      <w:bookmarkEnd w:id="44"/>
+      <w:bookmarkEnd w:id="42"/>
     </w:p>
     <w:p>
       <w:pPr>
@@ -9260,7 +10586,7 @@
           <w:szCs w:val="36"/>
         </w:rPr>
       </w:pPr>
-      <w:bookmarkStart w:id="45" w:name="_Toc57654196"/>
+      <w:bookmarkStart w:id="43" w:name="_Toc57654196"/>
       <w:r>
         <w:rPr>
           <w:rFonts w:asciiTheme="minorHAnsi" w:eastAsia="Arial" w:hAnsiTheme="minorHAnsi"/>
@@ -9272,7 +10598,7 @@
         </w:rPr>
         <w:t>2.7.1 Avvio del sistema</w:t>
       </w:r>
-      <w:bookmarkEnd w:id="45"/>
+      <w:bookmarkEnd w:id="43"/>
     </w:p>
     <w:p>
       <w:pPr>
@@ -9323,7 +10649,7 @@
           <w:szCs w:val="36"/>
         </w:rPr>
       </w:pPr>
-      <w:bookmarkStart w:id="46" w:name="_Toc57654197"/>
+      <w:bookmarkStart w:id="44" w:name="_Toc57654197"/>
       <w:r>
         <w:rPr>
           <w:rFonts w:asciiTheme="minorHAnsi" w:eastAsia="Arial" w:hAnsiTheme="minorHAnsi"/>
@@ -9335,7 +10661,7 @@
         </w:rPr>
         <w:t>2.7.2 Terminazione del sistema</w:t>
       </w:r>
-      <w:bookmarkEnd w:id="46"/>
+      <w:bookmarkEnd w:id="44"/>
     </w:p>
     <w:p>
       <w:pPr>
@@ -9386,7 +10712,7 @@
           <w:szCs w:val="36"/>
         </w:rPr>
       </w:pPr>
-      <w:bookmarkStart w:id="47" w:name="_Toc57654198"/>
+      <w:bookmarkStart w:id="45" w:name="_Toc57654198"/>
       <w:r>
         <w:rPr>
           <w:rFonts w:asciiTheme="minorHAnsi" w:eastAsia="Arial" w:hAnsiTheme="minorHAnsi"/>
@@ -9398,9 +10724,9 @@
         </w:rPr>
         <w:t>2.7.3 Fallimento del sistema</w:t>
       </w:r>
-      <w:bookmarkStart w:id="48" w:name="page29"/>
-      <w:bookmarkEnd w:id="47"/>
-      <w:bookmarkEnd w:id="48"/>
+      <w:bookmarkStart w:id="46" w:name="page29"/>
+      <w:bookmarkEnd w:id="45"/>
+      <w:bookmarkEnd w:id="46"/>
     </w:p>
     <w:p>
       <w:pPr>
@@ -9489,7 +10815,7 @@
           <w:szCs w:val="56"/>
         </w:rPr>
       </w:pPr>
-      <w:bookmarkStart w:id="49" w:name="_Toc57654199"/>
+      <w:bookmarkStart w:id="47" w:name="_Toc57654199"/>
       <w:r>
         <w:rPr>
           <w:rFonts w:asciiTheme="minorHAnsi" w:eastAsia="Arial" w:hAnsiTheme="minorHAnsi"/>
@@ -9499,10 +10825,9 @@
           <w:sz w:val="56"/>
           <w:szCs w:val="56"/>
         </w:rPr>
-        <w:lastRenderedPageBreak/>
         <w:t>3. Servizi dei sottosistemi</w:t>
       </w:r>
-      <w:bookmarkEnd w:id="49"/>
+      <w:bookmarkEnd w:id="47"/>
     </w:p>
     <w:p>
       <w:pPr>
@@ -9525,7 +10850,7 @@
           <w:szCs w:val="36"/>
         </w:rPr>
       </w:pPr>
-      <w:bookmarkStart w:id="50" w:name="_Toc57654200"/>
+      <w:bookmarkStart w:id="48" w:name="_Toc57654200"/>
       <w:r>
         <w:rPr>
           <w:rFonts w:asciiTheme="minorHAnsi" w:eastAsia="Arial" w:hAnsiTheme="minorHAnsi"/>
@@ -9537,7 +10862,7 @@
         </w:rPr>
         <w:t>3.1 Autenticazione</w:t>
       </w:r>
-      <w:bookmarkEnd w:id="50"/>
+      <w:bookmarkEnd w:id="48"/>
     </w:p>
     <w:p>
       <w:pPr>
@@ -9997,53 +11322,6 @@
     <w:p>
       <w:pPr>
         <w:spacing w:line="0" w:lineRule="atLeast"/>
-        <w:ind w:left="700"/>
-        <w:rPr>
-          <w:rFonts w:ascii="Calibri" w:eastAsia="Arial" w:hAnsi="Calibri" w:cs="Calibri"/>
-          <w:b/>
-          <w:sz w:val="28"/>
-          <w:szCs w:val="28"/>
-        </w:rPr>
-      </w:pPr>
-    </w:p>
-    <w:p>
-      <w:pPr>
-        <w:spacing w:line="0" w:lineRule="atLeast"/>
-        <w:ind w:left="700"/>
-        <w:rPr>
-          <w:rFonts w:ascii="Calibri" w:eastAsia="Arial" w:hAnsi="Calibri" w:cs="Calibri"/>
-          <w:b/>
-          <w:sz w:val="28"/>
-          <w:szCs w:val="28"/>
-        </w:rPr>
-      </w:pPr>
-    </w:p>
-    <w:p>
-      <w:pPr>
-        <w:spacing w:line="0" w:lineRule="atLeast"/>
-        <w:ind w:left="700"/>
-        <w:rPr>
-          <w:rFonts w:ascii="Calibri" w:eastAsia="Arial" w:hAnsi="Calibri" w:cs="Calibri"/>
-          <w:b/>
-          <w:sz w:val="28"/>
-          <w:szCs w:val="28"/>
-        </w:rPr>
-      </w:pPr>
-    </w:p>
-    <w:p>
-      <w:pPr>
-        <w:spacing w:line="0" w:lineRule="atLeast"/>
-        <w:rPr>
-          <w:rFonts w:ascii="Calibri" w:eastAsia="Arial" w:hAnsi="Calibri" w:cs="Calibri"/>
-          <w:b/>
-          <w:sz w:val="28"/>
-          <w:szCs w:val="28"/>
-        </w:rPr>
-      </w:pPr>
-    </w:p>
-    <w:p>
-      <w:pPr>
-        <w:spacing w:line="0" w:lineRule="atLeast"/>
         <w:rPr>
           <w:rFonts w:ascii="Calibri" w:eastAsia="Arial" w:hAnsi="Calibri" w:cs="Calibri"/>
           <w:b/>
@@ -10064,7 +11342,7 @@
           <w:szCs w:val="36"/>
         </w:rPr>
       </w:pPr>
-      <w:bookmarkStart w:id="51" w:name="_Toc57654201"/>
+      <w:bookmarkStart w:id="49" w:name="_Toc57654201"/>
       <w:r>
         <w:rPr>
           <w:rFonts w:asciiTheme="minorHAnsi" w:hAnsiTheme="minorHAnsi"/>
@@ -10077,7 +11355,7 @@
         <w:lastRenderedPageBreak/>
         <w:t>3.2 Catalogo</w:t>
       </w:r>
-      <w:bookmarkEnd w:id="51"/>
+      <w:bookmarkEnd w:id="49"/>
     </w:p>
     <w:p>
       <w:pPr>
@@ -10094,18 +11372,18 @@
     <w:tbl>
       <w:tblPr>
         <w:tblStyle w:val="Grigliatabella"/>
-        <w:tblW w:w="0" w:type="auto"/>
+        <w:tblW w:w="9360" w:type="dxa"/>
         <w:tblInd w:w="700" w:type="dxa"/>
         <w:tblLook w:val="04A0" w:firstRow="1" w:lastRow="0" w:firstColumn="1" w:lastColumn="0" w:noHBand="0" w:noVBand="1"/>
       </w:tblPr>
       <w:tblGrid>
-        <w:gridCol w:w="4498"/>
-        <w:gridCol w:w="4430"/>
+        <w:gridCol w:w="3690"/>
+        <w:gridCol w:w="5670"/>
       </w:tblGrid>
       <w:tr>
         <w:tc>
           <w:tcPr>
-            <w:tcW w:w="4641" w:type="dxa"/>
+            <w:tcW w:w="3690" w:type="dxa"/>
           </w:tcPr>
           <w:p>
             <w:pPr>
@@ -10130,7 +11408,7 @@
         </w:tc>
         <w:tc>
           <w:tcPr>
-            <w:tcW w:w="4565" w:type="dxa"/>
+            <w:tcW w:w="5670" w:type="dxa"/>
           </w:tcPr>
           <w:p>
             <w:pPr>
@@ -10157,7 +11435,7 @@
       <w:tr>
         <w:tc>
           <w:tcPr>
-            <w:tcW w:w="4641" w:type="dxa"/>
+            <w:tcW w:w="3690" w:type="dxa"/>
           </w:tcPr>
           <w:p>
             <w:pPr>
@@ -10182,7 +11460,7 @@
         </w:tc>
         <w:tc>
           <w:tcPr>
-            <w:tcW w:w="4565" w:type="dxa"/>
+            <w:tcW w:w="5670" w:type="dxa"/>
           </w:tcPr>
           <w:p>
             <w:pPr>
@@ -10201,7 +11479,25 @@
                 <w:sz w:val="28"/>
                 <w:szCs w:val="28"/>
               </w:rPr>
-              <w:t>Questo sottosistema gestisce le operazioni che riguardano il catalogo con cui sia il Gestore del Catalogo che lo Spettatore interagiscono</w:t>
+              <w:t xml:space="preserve">Questo sottosistema gestisce le operazioni che riguardano il catalogo con cui sia il Gestore del Catalogo che </w:t>
+            </w:r>
+            <w:r>
+              <w:rPr>
+                <w:rFonts w:ascii="Calibri" w:eastAsia="Arial" w:hAnsi="Calibri" w:cs="Calibri"/>
+                <w:bCs/>
+                <w:sz w:val="28"/>
+                <w:szCs w:val="28"/>
+              </w:rPr>
+              <w:t>il visitatore</w:t>
+            </w:r>
+            <w:r>
+              <w:rPr>
+                <w:rFonts w:ascii="Calibri" w:eastAsia="Arial" w:hAnsi="Calibri" w:cs="Calibri"/>
+                <w:bCs/>
+                <w:sz w:val="28"/>
+                <w:szCs w:val="28"/>
+              </w:rPr>
+              <w:t xml:space="preserve"> interagiscono</w:t>
             </w:r>
           </w:p>
         </w:tc>
@@ -10212,7 +11508,7 @@
         </w:trPr>
         <w:tc>
           <w:tcPr>
-            <w:tcW w:w="9206" w:type="dxa"/>
+            <w:tcW w:w="9360" w:type="dxa"/>
             <w:gridSpan w:val="2"/>
           </w:tcPr>
           <w:p>
@@ -10240,7 +11536,7 @@
       <w:tr>
         <w:tc>
           <w:tcPr>
-            <w:tcW w:w="4641" w:type="dxa"/>
+            <w:tcW w:w="3690" w:type="dxa"/>
           </w:tcPr>
           <w:p>
             <w:pPr>
@@ -10265,7 +11561,7 @@
         </w:tc>
         <w:tc>
           <w:tcPr>
-            <w:tcW w:w="4565" w:type="dxa"/>
+            <w:tcW w:w="5670" w:type="dxa"/>
           </w:tcPr>
           <w:p>
             <w:pPr>
@@ -10292,7 +11588,7 @@
       <w:tr>
         <w:tc>
           <w:tcPr>
-            <w:tcW w:w="4641" w:type="dxa"/>
+            <w:tcW w:w="3690" w:type="dxa"/>
           </w:tcPr>
           <w:p>
             <w:pPr>
@@ -10311,13 +11607,13 @@
                 <w:sz w:val="28"/>
                 <w:szCs w:val="28"/>
               </w:rPr>
-              <w:t>Sfoglia catalogo per genere</w:t>
+              <w:t>Ricerca Serie TV</w:t>
             </w:r>
           </w:p>
         </w:tc>
         <w:tc>
           <w:tcPr>
-            <w:tcW w:w="4565" w:type="dxa"/>
+            <w:tcW w:w="5670" w:type="dxa"/>
           </w:tcPr>
           <w:p>
             <w:pPr>
@@ -10336,7 +11632,16 @@
                 <w:sz w:val="28"/>
                 <w:szCs w:val="28"/>
               </w:rPr>
-              <w:t>Consente ad un utente di sfogliare il catalogo di film per genere</w:t>
+              <w:t xml:space="preserve">Consente ad un utente di effettuare una ricerca all’interno del catalogo tramite titolo </w:t>
+            </w:r>
+            <w:r>
+              <w:rPr>
+                <w:rFonts w:ascii="Calibri" w:eastAsia="Arial" w:hAnsi="Calibri" w:cs="Calibri"/>
+                <w:bCs/>
+                <w:sz w:val="28"/>
+                <w:szCs w:val="28"/>
+              </w:rPr>
+              <w:t>della serie tv</w:t>
             </w:r>
           </w:p>
         </w:tc>
@@ -10344,7 +11649,7 @@
       <w:tr>
         <w:tc>
           <w:tcPr>
-            <w:tcW w:w="4641" w:type="dxa"/>
+            <w:tcW w:w="3690" w:type="dxa"/>
           </w:tcPr>
           <w:p>
             <w:pPr>
@@ -10363,13 +11668,13 @@
                 <w:sz w:val="28"/>
                 <w:szCs w:val="28"/>
               </w:rPr>
-              <w:t>Sfoglia catalogo per anno</w:t>
+              <w:t>Sfoglia catalogo per genere</w:t>
             </w:r>
           </w:p>
         </w:tc>
         <w:tc>
           <w:tcPr>
-            <w:tcW w:w="4565" w:type="dxa"/>
+            <w:tcW w:w="5670" w:type="dxa"/>
           </w:tcPr>
           <w:p>
             <w:pPr>
@@ -10388,7 +11693,25 @@
                 <w:sz w:val="28"/>
                 <w:szCs w:val="28"/>
               </w:rPr>
-              <w:t>Consente ad un utente di sfogliare il catalogo di film per anno</w:t>
+              <w:t>Consente ad un utente di sfogliare il catalogo di film</w:t>
+            </w:r>
+            <w:r>
+              <w:rPr>
+                <w:rFonts w:ascii="Calibri" w:eastAsia="Arial" w:hAnsi="Calibri" w:cs="Calibri"/>
+                <w:bCs/>
+                <w:sz w:val="28"/>
+                <w:szCs w:val="28"/>
+              </w:rPr>
+              <w:t xml:space="preserve"> e serie tv</w:t>
+            </w:r>
+            <w:r>
+              <w:rPr>
+                <w:rFonts w:ascii="Calibri" w:eastAsia="Arial" w:hAnsi="Calibri" w:cs="Calibri"/>
+                <w:bCs/>
+                <w:sz w:val="28"/>
+                <w:szCs w:val="28"/>
+              </w:rPr>
+              <w:t xml:space="preserve"> per genere</w:t>
             </w:r>
           </w:p>
         </w:tc>
@@ -10396,7 +11719,7 @@
       <w:tr>
         <w:tc>
           <w:tcPr>
-            <w:tcW w:w="4641" w:type="dxa"/>
+            <w:tcW w:w="3690" w:type="dxa"/>
           </w:tcPr>
           <w:p>
             <w:pPr>
@@ -10415,13 +11738,13 @@
                 <w:sz w:val="28"/>
                 <w:szCs w:val="28"/>
               </w:rPr>
-              <w:t>Sfoglia catalogo per tutti i film</w:t>
+              <w:t>Sfoglia catalogo per anno</w:t>
             </w:r>
           </w:p>
         </w:tc>
         <w:tc>
           <w:tcPr>
-            <w:tcW w:w="4565" w:type="dxa"/>
+            <w:tcW w:w="5670" w:type="dxa"/>
           </w:tcPr>
           <w:p>
             <w:pPr>
@@ -10440,7 +11763,25 @@
                 <w:sz w:val="28"/>
                 <w:szCs w:val="28"/>
               </w:rPr>
-              <w:t>Consente ad un utente di sfogliare il catalogo di film per tutti i film</w:t>
+              <w:t xml:space="preserve">Consente ad un utente di sfogliare il catalogo di film </w:t>
+            </w:r>
+            <w:r>
+              <w:rPr>
+                <w:rFonts w:ascii="Calibri" w:eastAsia="Arial" w:hAnsi="Calibri" w:cs="Calibri"/>
+                <w:bCs/>
+                <w:sz w:val="28"/>
+                <w:szCs w:val="28"/>
+              </w:rPr>
+              <w:t xml:space="preserve">e serie tv </w:t>
+            </w:r>
+            <w:r>
+              <w:rPr>
+                <w:rFonts w:ascii="Calibri" w:eastAsia="Arial" w:hAnsi="Calibri" w:cs="Calibri"/>
+                <w:bCs/>
+                <w:sz w:val="28"/>
+                <w:szCs w:val="28"/>
+              </w:rPr>
+              <w:t>per anno</w:t>
             </w:r>
           </w:p>
         </w:tc>
@@ -10448,7 +11789,7 @@
       <w:tr>
         <w:tc>
           <w:tcPr>
-            <w:tcW w:w="4641" w:type="dxa"/>
+            <w:tcW w:w="3690" w:type="dxa"/>
           </w:tcPr>
           <w:p>
             <w:pPr>
@@ -10467,13 +11808,13 @@
                 <w:sz w:val="28"/>
                 <w:szCs w:val="28"/>
               </w:rPr>
-              <w:t>Sfoglia catalogo per sezione novità</w:t>
+              <w:t>Sfoglia catalogo per tutti i film</w:t>
             </w:r>
           </w:p>
         </w:tc>
         <w:tc>
           <w:tcPr>
-            <w:tcW w:w="4565" w:type="dxa"/>
+            <w:tcW w:w="5670" w:type="dxa"/>
           </w:tcPr>
           <w:p>
             <w:pPr>
@@ -10492,7 +11833,7 @@
                 <w:sz w:val="28"/>
                 <w:szCs w:val="28"/>
               </w:rPr>
-              <w:t>Consente ad un utente di sfogliare il catalogo di film per i film aggiunti più recentemente</w:t>
+              <w:t>Consente ad un utente di sfogliare il catalogo di film per tutti i film</w:t>
             </w:r>
           </w:p>
         </w:tc>
@@ -10500,7 +11841,7 @@
       <w:tr>
         <w:tc>
           <w:tcPr>
-            <w:tcW w:w="4641" w:type="dxa"/>
+            <w:tcW w:w="3690" w:type="dxa"/>
           </w:tcPr>
           <w:p>
             <w:pPr>
@@ -10519,13 +11860,22 @@
                 <w:sz w:val="28"/>
                 <w:szCs w:val="28"/>
               </w:rPr>
-              <w:t>Rimozione film dal catalogo</w:t>
+              <w:t xml:space="preserve">Sfoglia catalogo per </w:t>
+            </w:r>
+            <w:r>
+              <w:rPr>
+                <w:rFonts w:ascii="Calibri" w:eastAsia="Arial" w:hAnsi="Calibri" w:cs="Calibri"/>
+                <w:bCs/>
+                <w:sz w:val="28"/>
+                <w:szCs w:val="28"/>
+              </w:rPr>
+              <w:t>tutte le serie tv</w:t>
             </w:r>
           </w:p>
         </w:tc>
         <w:tc>
           <w:tcPr>
-            <w:tcW w:w="4565" w:type="dxa"/>
+            <w:tcW w:w="5670" w:type="dxa"/>
           </w:tcPr>
           <w:p>
             <w:pPr>
@@ -10544,7 +11894,34 @@
                 <w:sz w:val="28"/>
                 <w:szCs w:val="28"/>
               </w:rPr>
-              <w:t xml:space="preserve">Consente al gestore del catalogo di rimuovere film </w:t>
+              <w:t xml:space="preserve">Consente ad un utente di sfogliare il catalogo di </w:t>
+            </w:r>
+            <w:r>
+              <w:rPr>
+                <w:rFonts w:ascii="Calibri" w:eastAsia="Arial" w:hAnsi="Calibri" w:cs="Calibri"/>
+                <w:bCs/>
+                <w:sz w:val="28"/>
+                <w:szCs w:val="28"/>
+              </w:rPr>
+              <w:t>serie tv</w:t>
+            </w:r>
+            <w:r>
+              <w:rPr>
+                <w:rFonts w:ascii="Calibri" w:eastAsia="Arial" w:hAnsi="Calibri" w:cs="Calibri"/>
+                <w:bCs/>
+                <w:sz w:val="28"/>
+                <w:szCs w:val="28"/>
+              </w:rPr>
+              <w:t xml:space="preserve"> per </w:t>
+            </w:r>
+            <w:r>
+              <w:rPr>
+                <w:rFonts w:ascii="Calibri" w:eastAsia="Arial" w:hAnsi="Calibri" w:cs="Calibri"/>
+                <w:bCs/>
+                <w:sz w:val="28"/>
+                <w:szCs w:val="28"/>
+              </w:rPr>
+              <w:t>tutte le serie tv</w:t>
             </w:r>
           </w:p>
         </w:tc>
@@ -10552,7 +11929,7 @@
       <w:tr>
         <w:tc>
           <w:tcPr>
-            <w:tcW w:w="4641" w:type="dxa"/>
+            <w:tcW w:w="3690" w:type="dxa"/>
           </w:tcPr>
           <w:p>
             <w:pPr>
@@ -10571,13 +11948,13 @@
                 <w:sz w:val="28"/>
                 <w:szCs w:val="28"/>
               </w:rPr>
-              <w:t>Aggiorna sezione novità</w:t>
+              <w:t>Aggiunta film nel catalogo</w:t>
             </w:r>
           </w:p>
         </w:tc>
         <w:tc>
           <w:tcPr>
-            <w:tcW w:w="4565" w:type="dxa"/>
+            <w:tcW w:w="5670" w:type="dxa"/>
           </w:tcPr>
           <w:p>
             <w:pPr>
@@ -10596,7 +11973,7 @@
                 <w:sz w:val="28"/>
                 <w:szCs w:val="28"/>
               </w:rPr>
-              <w:t>Consente al gestore del catalogo di aggiornare la sezione novità aggiungendo film</w:t>
+              <w:t>Consente al gestore del catalogo di aggiungere un film nel catalogo</w:t>
             </w:r>
           </w:p>
         </w:tc>
@@ -10604,7 +11981,7 @@
       <w:tr>
         <w:tc>
           <w:tcPr>
-            <w:tcW w:w="4641" w:type="dxa"/>
+            <w:tcW w:w="3690" w:type="dxa"/>
           </w:tcPr>
           <w:p>
             <w:pPr>
@@ -10623,13 +12000,13 @@
                 <w:sz w:val="28"/>
                 <w:szCs w:val="28"/>
               </w:rPr>
-              <w:t>Richiesta aggiunta film</w:t>
+              <w:t>Aggiunta serie tv nel catalogo</w:t>
             </w:r>
           </w:p>
         </w:tc>
         <w:tc>
           <w:tcPr>
-            <w:tcW w:w="4565" w:type="dxa"/>
+            <w:tcW w:w="5670" w:type="dxa"/>
           </w:tcPr>
           <w:p>
             <w:pPr>
@@ -10648,7 +12025,7 @@
                 <w:sz w:val="28"/>
                 <w:szCs w:val="28"/>
               </w:rPr>
-              <w:t>Consente ad un utente di richiedere l’aggiunta di un film</w:t>
+              <w:t>Consente al gestore del catalogo di aggiungere una serie tv nel catalogo</w:t>
             </w:r>
           </w:p>
         </w:tc>
@@ -10656,7 +12033,7 @@
       <w:tr>
         <w:tc>
           <w:tcPr>
-            <w:tcW w:w="4641" w:type="dxa"/>
+            <w:tcW w:w="3690" w:type="dxa"/>
           </w:tcPr>
           <w:p>
             <w:pPr>
@@ -10675,13 +12052,13 @@
                 <w:sz w:val="28"/>
                 <w:szCs w:val="28"/>
               </w:rPr>
-              <w:t>Modifica catalogo</w:t>
+              <w:t>Aggiunta episodio serie tv</w:t>
             </w:r>
           </w:p>
         </w:tc>
         <w:tc>
           <w:tcPr>
-            <w:tcW w:w="4565" w:type="dxa"/>
+            <w:tcW w:w="5670" w:type="dxa"/>
           </w:tcPr>
           <w:p>
             <w:pPr>
@@ -10700,7 +12077,373 @@
                 <w:sz w:val="28"/>
                 <w:szCs w:val="28"/>
               </w:rPr>
-              <w:t>Consente al gestore del catalogo di manutenere i film aggiornandoli</w:t>
+              <w:t>Consente al gestore del catalogo di aggiungere un episodio di una serie tv</w:t>
+            </w:r>
+          </w:p>
+        </w:tc>
+      </w:tr>
+      <w:tr>
+        <w:tc>
+          <w:tcPr>
+            <w:tcW w:w="3690" w:type="dxa"/>
+          </w:tcPr>
+          <w:p>
+            <w:pPr>
+              <w:spacing w:line="0" w:lineRule="atLeast"/>
+              <w:rPr>
+                <w:rFonts w:ascii="Calibri" w:eastAsia="Arial" w:hAnsi="Calibri" w:cs="Calibri"/>
+                <w:bCs/>
+                <w:sz w:val="28"/>
+                <w:szCs w:val="28"/>
+              </w:rPr>
+            </w:pPr>
+            <w:r>
+              <w:rPr>
+                <w:rFonts w:ascii="Calibri" w:eastAsia="Arial" w:hAnsi="Calibri" w:cs="Calibri"/>
+                <w:bCs/>
+                <w:sz w:val="28"/>
+                <w:szCs w:val="28"/>
+              </w:rPr>
+              <w:t>Rimozione film dal catalogo</w:t>
+            </w:r>
+          </w:p>
+        </w:tc>
+        <w:tc>
+          <w:tcPr>
+            <w:tcW w:w="5670" w:type="dxa"/>
+          </w:tcPr>
+          <w:p>
+            <w:pPr>
+              <w:spacing w:line="0" w:lineRule="atLeast"/>
+              <w:rPr>
+                <w:rFonts w:ascii="Calibri" w:eastAsia="Arial" w:hAnsi="Calibri" w:cs="Calibri"/>
+                <w:bCs/>
+                <w:sz w:val="28"/>
+                <w:szCs w:val="28"/>
+              </w:rPr>
+            </w:pPr>
+            <w:r>
+              <w:rPr>
+                <w:rFonts w:ascii="Calibri" w:eastAsia="Arial" w:hAnsi="Calibri" w:cs="Calibri"/>
+                <w:bCs/>
+                <w:sz w:val="28"/>
+                <w:szCs w:val="28"/>
+              </w:rPr>
+              <w:t xml:space="preserve">Consente al gestore del catalogo di rimuovere film </w:t>
+            </w:r>
+          </w:p>
+        </w:tc>
+      </w:tr>
+      <w:tr>
+        <w:tc>
+          <w:tcPr>
+            <w:tcW w:w="3690" w:type="dxa"/>
+          </w:tcPr>
+          <w:p>
+            <w:pPr>
+              <w:spacing w:line="0" w:lineRule="atLeast"/>
+              <w:rPr>
+                <w:rFonts w:ascii="Calibri" w:eastAsia="Arial" w:hAnsi="Calibri" w:cs="Calibri"/>
+                <w:bCs/>
+                <w:sz w:val="28"/>
+                <w:szCs w:val="28"/>
+              </w:rPr>
+            </w:pPr>
+            <w:r>
+              <w:rPr>
+                <w:rFonts w:ascii="Calibri" w:eastAsia="Arial" w:hAnsi="Calibri" w:cs="Calibri"/>
+                <w:bCs/>
+                <w:sz w:val="28"/>
+                <w:szCs w:val="28"/>
+              </w:rPr>
+              <w:t>Rimozione serie tv dal catalogo</w:t>
+            </w:r>
+          </w:p>
+        </w:tc>
+        <w:tc>
+          <w:tcPr>
+            <w:tcW w:w="5670" w:type="dxa"/>
+          </w:tcPr>
+          <w:p>
+            <w:pPr>
+              <w:spacing w:line="0" w:lineRule="atLeast"/>
+              <w:rPr>
+                <w:rFonts w:ascii="Calibri" w:eastAsia="Arial" w:hAnsi="Calibri" w:cs="Calibri"/>
+                <w:bCs/>
+                <w:sz w:val="28"/>
+                <w:szCs w:val="28"/>
+              </w:rPr>
+            </w:pPr>
+            <w:r>
+              <w:rPr>
+                <w:rFonts w:ascii="Calibri" w:eastAsia="Arial" w:hAnsi="Calibri" w:cs="Calibri"/>
+                <w:bCs/>
+                <w:sz w:val="28"/>
+                <w:szCs w:val="28"/>
+              </w:rPr>
+              <w:t>Consente al gestore del catalogo di rimuovere film</w:t>
+            </w:r>
+          </w:p>
+        </w:tc>
+      </w:tr>
+      <w:tr>
+        <w:tc>
+          <w:tcPr>
+            <w:tcW w:w="3690" w:type="dxa"/>
+          </w:tcPr>
+          <w:p>
+            <w:pPr>
+              <w:spacing w:line="0" w:lineRule="atLeast"/>
+              <w:rPr>
+                <w:rFonts w:ascii="Calibri" w:eastAsia="Arial" w:hAnsi="Calibri" w:cs="Calibri"/>
+                <w:bCs/>
+                <w:sz w:val="28"/>
+                <w:szCs w:val="28"/>
+              </w:rPr>
+            </w:pPr>
+            <w:r>
+              <w:rPr>
+                <w:rFonts w:ascii="Calibri" w:eastAsia="Arial" w:hAnsi="Calibri" w:cs="Calibri"/>
+                <w:bCs/>
+                <w:sz w:val="28"/>
+                <w:szCs w:val="28"/>
+              </w:rPr>
+              <w:t>Rimozione episodio</w:t>
+            </w:r>
+          </w:p>
+        </w:tc>
+        <w:tc>
+          <w:tcPr>
+            <w:tcW w:w="5670" w:type="dxa"/>
+          </w:tcPr>
+          <w:p>
+            <w:pPr>
+              <w:spacing w:line="0" w:lineRule="atLeast"/>
+              <w:rPr>
+                <w:rFonts w:ascii="Calibri" w:eastAsia="Arial" w:hAnsi="Calibri" w:cs="Calibri"/>
+                <w:bCs/>
+                <w:sz w:val="28"/>
+                <w:szCs w:val="28"/>
+              </w:rPr>
+            </w:pPr>
+            <w:r>
+              <w:rPr>
+                <w:rFonts w:ascii="Calibri" w:eastAsia="Arial" w:hAnsi="Calibri" w:cs="Calibri"/>
+                <w:bCs/>
+                <w:sz w:val="28"/>
+                <w:szCs w:val="28"/>
+              </w:rPr>
+              <w:t xml:space="preserve">Consente al gestore del catalogo di rimuovere </w:t>
+            </w:r>
+            <w:r>
+              <w:rPr>
+                <w:rFonts w:ascii="Calibri" w:eastAsia="Arial" w:hAnsi="Calibri" w:cs="Calibri"/>
+                <w:bCs/>
+                <w:sz w:val="28"/>
+                <w:szCs w:val="28"/>
+              </w:rPr>
+              <w:t>un episodio di una serie tv</w:t>
+            </w:r>
+          </w:p>
+        </w:tc>
+      </w:tr>
+      <w:tr>
+        <w:tc>
+          <w:tcPr>
+            <w:tcW w:w="3690" w:type="dxa"/>
+          </w:tcPr>
+          <w:p>
+            <w:pPr>
+              <w:spacing w:line="0" w:lineRule="atLeast"/>
+              <w:rPr>
+                <w:rFonts w:ascii="Calibri" w:eastAsia="Arial" w:hAnsi="Calibri" w:cs="Calibri"/>
+                <w:bCs/>
+                <w:sz w:val="28"/>
+                <w:szCs w:val="28"/>
+              </w:rPr>
+            </w:pPr>
+            <w:r>
+              <w:rPr>
+                <w:rFonts w:ascii="Calibri" w:eastAsia="Arial" w:hAnsi="Calibri" w:cs="Calibri"/>
+                <w:bCs/>
+                <w:sz w:val="28"/>
+                <w:szCs w:val="28"/>
+              </w:rPr>
+              <w:t xml:space="preserve">Richiesta aggiunta </w:t>
+            </w:r>
+            <w:r>
+              <w:rPr>
+                <w:rFonts w:ascii="Calibri" w:eastAsia="Arial" w:hAnsi="Calibri" w:cs="Calibri"/>
+                <w:bCs/>
+                <w:sz w:val="28"/>
+                <w:szCs w:val="28"/>
+              </w:rPr>
+              <w:t>contenuto</w:t>
+            </w:r>
+          </w:p>
+        </w:tc>
+        <w:tc>
+          <w:tcPr>
+            <w:tcW w:w="5670" w:type="dxa"/>
+          </w:tcPr>
+          <w:p>
+            <w:pPr>
+              <w:spacing w:line="0" w:lineRule="atLeast"/>
+              <w:rPr>
+                <w:rFonts w:ascii="Calibri" w:eastAsia="Arial" w:hAnsi="Calibri" w:cs="Calibri"/>
+                <w:bCs/>
+                <w:sz w:val="28"/>
+                <w:szCs w:val="28"/>
+              </w:rPr>
+            </w:pPr>
+            <w:r>
+              <w:rPr>
+                <w:rFonts w:ascii="Calibri" w:eastAsia="Arial" w:hAnsi="Calibri" w:cs="Calibri"/>
+                <w:bCs/>
+                <w:sz w:val="28"/>
+                <w:szCs w:val="28"/>
+              </w:rPr>
+              <w:t xml:space="preserve">Consente ad un utente di richiedere l’aggiunta di un </w:t>
+            </w:r>
+            <w:r>
+              <w:rPr>
+                <w:rFonts w:ascii="Calibri" w:eastAsia="Arial" w:hAnsi="Calibri" w:cs="Calibri"/>
+                <w:bCs/>
+                <w:sz w:val="28"/>
+                <w:szCs w:val="28"/>
+              </w:rPr>
+              <w:t>contenuto</w:t>
+            </w:r>
+          </w:p>
+        </w:tc>
+      </w:tr>
+      <w:tr>
+        <w:tc>
+          <w:tcPr>
+            <w:tcW w:w="3690" w:type="dxa"/>
+          </w:tcPr>
+          <w:p>
+            <w:pPr>
+              <w:spacing w:line="0" w:lineRule="atLeast"/>
+              <w:rPr>
+                <w:rFonts w:ascii="Calibri" w:eastAsia="Arial" w:hAnsi="Calibri" w:cs="Calibri"/>
+                <w:bCs/>
+                <w:sz w:val="28"/>
+                <w:szCs w:val="28"/>
+              </w:rPr>
+            </w:pPr>
+            <w:r>
+              <w:rPr>
+                <w:rFonts w:ascii="Calibri" w:eastAsia="Arial" w:hAnsi="Calibri" w:cs="Calibri"/>
+                <w:bCs/>
+                <w:sz w:val="28"/>
+                <w:szCs w:val="28"/>
+              </w:rPr>
+              <w:t xml:space="preserve">Modifica </w:t>
+            </w:r>
+            <w:r>
+              <w:rPr>
+                <w:rFonts w:ascii="Calibri" w:eastAsia="Arial" w:hAnsi="Calibri" w:cs="Calibri"/>
+                <w:bCs/>
+                <w:sz w:val="28"/>
+                <w:szCs w:val="28"/>
+              </w:rPr>
+              <w:t>film</w:t>
+            </w:r>
+          </w:p>
+        </w:tc>
+        <w:tc>
+          <w:tcPr>
+            <w:tcW w:w="5670" w:type="dxa"/>
+          </w:tcPr>
+          <w:p>
+            <w:pPr>
+              <w:spacing w:line="0" w:lineRule="atLeast"/>
+              <w:rPr>
+                <w:rFonts w:ascii="Calibri" w:eastAsia="Arial" w:hAnsi="Calibri" w:cs="Calibri"/>
+                <w:bCs/>
+                <w:sz w:val="28"/>
+                <w:szCs w:val="28"/>
+              </w:rPr>
+            </w:pPr>
+            <w:r>
+              <w:rPr>
+                <w:rFonts w:ascii="Calibri" w:eastAsia="Arial" w:hAnsi="Calibri" w:cs="Calibri"/>
+                <w:bCs/>
+                <w:sz w:val="28"/>
+                <w:szCs w:val="28"/>
+              </w:rPr>
+              <w:t>Consente al gestore del catalogo di m</w:t>
+            </w:r>
+            <w:r>
+              <w:rPr>
+                <w:rFonts w:ascii="Calibri" w:eastAsia="Arial" w:hAnsi="Calibri" w:cs="Calibri"/>
+                <w:bCs/>
+                <w:sz w:val="28"/>
+                <w:szCs w:val="28"/>
+              </w:rPr>
+              <w:t>odificare i dati di un film</w:t>
+            </w:r>
+          </w:p>
+        </w:tc>
+      </w:tr>
+      <w:tr>
+        <w:tc>
+          <w:tcPr>
+            <w:tcW w:w="3690" w:type="dxa"/>
+          </w:tcPr>
+          <w:p>
+            <w:pPr>
+              <w:spacing w:line="0" w:lineRule="atLeast"/>
+              <w:rPr>
+                <w:rFonts w:ascii="Calibri" w:eastAsia="Arial" w:hAnsi="Calibri" w:cs="Calibri"/>
+                <w:bCs/>
+                <w:sz w:val="28"/>
+                <w:szCs w:val="28"/>
+              </w:rPr>
+            </w:pPr>
+            <w:r>
+              <w:rPr>
+                <w:rFonts w:ascii="Calibri" w:eastAsia="Arial" w:hAnsi="Calibri" w:cs="Calibri"/>
+                <w:bCs/>
+                <w:sz w:val="28"/>
+                <w:szCs w:val="28"/>
+              </w:rPr>
+              <w:t>Modifica serie tv</w:t>
+            </w:r>
+          </w:p>
+        </w:tc>
+        <w:tc>
+          <w:tcPr>
+            <w:tcW w:w="5670" w:type="dxa"/>
+          </w:tcPr>
+          <w:p>
+            <w:pPr>
+              <w:spacing w:line="0" w:lineRule="atLeast"/>
+              <w:rPr>
+                <w:rFonts w:ascii="Calibri" w:eastAsia="Arial" w:hAnsi="Calibri" w:cs="Calibri"/>
+                <w:bCs/>
+                <w:sz w:val="28"/>
+                <w:szCs w:val="28"/>
+              </w:rPr>
+            </w:pPr>
+            <w:r>
+              <w:rPr>
+                <w:rFonts w:ascii="Calibri" w:eastAsia="Arial" w:hAnsi="Calibri" w:cs="Calibri"/>
+                <w:bCs/>
+                <w:sz w:val="28"/>
+                <w:szCs w:val="28"/>
+              </w:rPr>
+              <w:t>Consente al gestore del catalogo di m</w:t>
+            </w:r>
+            <w:r>
+              <w:rPr>
+                <w:rFonts w:ascii="Calibri" w:eastAsia="Arial" w:hAnsi="Calibri" w:cs="Calibri"/>
+                <w:bCs/>
+                <w:sz w:val="28"/>
+                <w:szCs w:val="28"/>
+              </w:rPr>
+              <w:t>odificare i dati di una serie tv</w:t>
             </w:r>
           </w:p>
         </w:tc>
@@ -10720,40 +12463,6 @@
     </w:p>
     <w:p>
       <w:pPr>
-        <w:spacing w:line="0" w:lineRule="atLeast"/>
-        <w:ind w:left="700"/>
-        <w:rPr>
-          <w:rFonts w:ascii="Calibri" w:eastAsia="Arial" w:hAnsi="Calibri" w:cs="Calibri"/>
-          <w:b/>
-          <w:sz w:val="28"/>
-          <w:szCs w:val="28"/>
-        </w:rPr>
-      </w:pPr>
-    </w:p>
-    <w:p>
-      <w:pPr>
-        <w:spacing w:before="100" w:beforeAutospacing="1" w:after="100" w:afterAutospacing="1" w:line="240" w:lineRule="auto"/>
-        <w:rPr>
-          <w:rFonts w:ascii="Calibri" w:eastAsia="Times New Roman" w:hAnsi="Calibri" w:cs="Calibri"/>
-          <w:sz w:val="28"/>
-          <w:szCs w:val="28"/>
-          <w:lang w:eastAsia="it-IT"/>
-        </w:rPr>
-      </w:pPr>
-    </w:p>
-    <w:p>
-      <w:pPr>
-        <w:spacing w:before="100" w:beforeAutospacing="1" w:after="100" w:afterAutospacing="1" w:line="240" w:lineRule="auto"/>
-        <w:rPr>
-          <w:rFonts w:ascii="Calibri" w:eastAsia="Times New Roman" w:hAnsi="Calibri" w:cs="Calibri"/>
-          <w:sz w:val="28"/>
-          <w:szCs w:val="28"/>
-          <w:lang w:eastAsia="it-IT"/>
-        </w:rPr>
-      </w:pPr>
-    </w:p>
-    <w:p>
-      <w:pPr>
         <w:spacing w:before="100" w:beforeAutospacing="1" w:after="100" w:afterAutospacing="1" w:line="240" w:lineRule="auto"/>
         <w:rPr>
           <w:rFonts w:ascii="Calibri" w:eastAsia="Times New Roman" w:hAnsi="Calibri" w:cs="Calibri"/>
@@ -10775,7 +12484,7 @@
           <w:szCs w:val="36"/>
         </w:rPr>
       </w:pPr>
-      <w:bookmarkStart w:id="52" w:name="_Toc57654202"/>
+      <w:bookmarkStart w:id="50" w:name="_Toc57654202"/>
       <w:r>
         <w:rPr>
           <w:rFonts w:asciiTheme="minorHAnsi" w:eastAsia="Arial" w:hAnsiTheme="minorHAnsi"/>
@@ -10785,10 +12494,9 @@
           <w:sz w:val="36"/>
           <w:szCs w:val="36"/>
         </w:rPr>
-        <w:lastRenderedPageBreak/>
         <w:t>3.3 Account</w:t>
       </w:r>
-      <w:bookmarkEnd w:id="52"/>
+      <w:bookmarkEnd w:id="50"/>
     </w:p>
     <w:tbl>
       <w:tblPr>
@@ -10804,7 +12512,7 @@
       <w:tr>
         <w:tc>
           <w:tcPr>
-            <w:tcW w:w="4645" w:type="dxa"/>
+            <w:tcW w:w="4505" w:type="dxa"/>
           </w:tcPr>
           <w:p>
             <w:pPr>
@@ -10829,7 +12537,7 @@
         </w:tc>
         <w:tc>
           <w:tcPr>
-            <w:tcW w:w="4561" w:type="dxa"/>
+            <w:tcW w:w="4423" w:type="dxa"/>
           </w:tcPr>
           <w:p>
             <w:pPr>
@@ -10856,7 +12564,7 @@
       <w:tr>
         <w:tc>
           <w:tcPr>
-            <w:tcW w:w="4645" w:type="dxa"/>
+            <w:tcW w:w="4505" w:type="dxa"/>
           </w:tcPr>
           <w:p>
             <w:pPr>
@@ -10881,7 +12589,7 @@
         </w:tc>
         <w:tc>
           <w:tcPr>
-            <w:tcW w:w="4561" w:type="dxa"/>
+            <w:tcW w:w="4423" w:type="dxa"/>
           </w:tcPr>
           <w:p>
             <w:pPr>
@@ -10911,7 +12619,7 @@
         </w:trPr>
         <w:tc>
           <w:tcPr>
-            <w:tcW w:w="9206" w:type="dxa"/>
+            <w:tcW w:w="8928" w:type="dxa"/>
             <w:gridSpan w:val="2"/>
           </w:tcPr>
           <w:p>
@@ -10939,7 +12647,7 @@
       <w:tr>
         <w:tc>
           <w:tcPr>
-            <w:tcW w:w="4645" w:type="dxa"/>
+            <w:tcW w:w="4505" w:type="dxa"/>
           </w:tcPr>
           <w:p>
             <w:pPr>
@@ -10964,7 +12672,7 @@
         </w:tc>
         <w:tc>
           <w:tcPr>
-            <w:tcW w:w="4561" w:type="dxa"/>
+            <w:tcW w:w="4423" w:type="dxa"/>
           </w:tcPr>
           <w:p>
             <w:pPr>
@@ -10991,7 +12699,7 @@
       <w:tr>
         <w:tc>
           <w:tcPr>
-            <w:tcW w:w="4645" w:type="dxa"/>
+            <w:tcW w:w="4505" w:type="dxa"/>
           </w:tcPr>
           <w:p>
             <w:pPr>
@@ -11016,7 +12724,7 @@
         </w:tc>
         <w:tc>
           <w:tcPr>
-            <w:tcW w:w="4561" w:type="dxa"/>
+            <w:tcW w:w="4423" w:type="dxa"/>
           </w:tcPr>
           <w:p>
             <w:pPr>
@@ -11043,7 +12751,7 @@
       <w:tr>
         <w:tc>
           <w:tcPr>
-            <w:tcW w:w="4645" w:type="dxa"/>
+            <w:tcW w:w="4505" w:type="dxa"/>
           </w:tcPr>
           <w:p>
             <w:pPr>
@@ -11062,13 +12770,13 @@
                 <w:sz w:val="28"/>
                 <w:szCs w:val="28"/>
               </w:rPr>
-              <w:t>Modifica password</w:t>
+              <w:t>Invia segnalazione</w:t>
             </w:r>
           </w:p>
         </w:tc>
         <w:tc>
           <w:tcPr>
-            <w:tcW w:w="4561" w:type="dxa"/>
+            <w:tcW w:w="4423" w:type="dxa"/>
           </w:tcPr>
           <w:p>
             <w:pPr>
@@ -11087,7 +12795,16 @@
                 <w:sz w:val="28"/>
                 <w:szCs w:val="28"/>
               </w:rPr>
-              <w:t>Consente ad un utente di modificare la propria password</w:t>
+              <w:t xml:space="preserve">Consente ad un utente di effettuare una segnalazione </w:t>
+            </w:r>
+            <w:r>
+              <w:rPr>
+                <w:rFonts w:ascii="Calibri" w:eastAsia="Arial" w:hAnsi="Calibri" w:cs="Calibri"/>
+                <w:bCs/>
+                <w:sz w:val="28"/>
+                <w:szCs w:val="28"/>
+              </w:rPr>
+              <w:t>su un commento</w:t>
             </w:r>
           </w:p>
         </w:tc>
@@ -11095,7 +12812,7 @@
       <w:tr>
         <w:tc>
           <w:tcPr>
-            <w:tcW w:w="4645" w:type="dxa"/>
+            <w:tcW w:w="4505" w:type="dxa"/>
           </w:tcPr>
           <w:p>
             <w:pPr>
@@ -11114,13 +12831,22 @@
                 <w:sz w:val="28"/>
                 <w:szCs w:val="28"/>
               </w:rPr>
-              <w:t>Invia segnalazione</w:t>
+              <w:t xml:space="preserve">Visualizza </w:t>
+            </w:r>
+            <w:r>
+              <w:rPr>
+                <w:rFonts w:ascii="Calibri" w:eastAsia="Arial" w:hAnsi="Calibri" w:cs="Calibri"/>
+                <w:bCs/>
+                <w:sz w:val="28"/>
+                <w:szCs w:val="28"/>
+              </w:rPr>
+              <w:t>abbonamento</w:t>
             </w:r>
           </w:p>
         </w:tc>
         <w:tc>
           <w:tcPr>
-            <w:tcW w:w="4561" w:type="dxa"/>
+            <w:tcW w:w="4423" w:type="dxa"/>
           </w:tcPr>
           <w:p>
             <w:pPr>
@@ -11139,7 +12865,16 @@
                 <w:sz w:val="28"/>
                 <w:szCs w:val="28"/>
               </w:rPr>
-              <w:t>Consente ad un utente di effettuare una segnalazione laddove, durante la navigazione, ha riscontrato criticità all’interno del sistema</w:t>
+              <w:t xml:space="preserve">Consente </w:t>
+            </w:r>
+            <w:r>
+              <w:rPr>
+                <w:rFonts w:ascii="Calibri" w:eastAsia="Arial" w:hAnsi="Calibri" w:cs="Calibri"/>
+                <w:bCs/>
+                <w:sz w:val="28"/>
+                <w:szCs w:val="28"/>
+              </w:rPr>
+              <w:t>ad un utente di visualizzare lo stato del suo abbonamento</w:t>
             </w:r>
           </w:p>
         </w:tc>
@@ -11147,7 +12882,7 @@
       <w:tr>
         <w:tc>
           <w:tcPr>
-            <w:tcW w:w="4645" w:type="dxa"/>
+            <w:tcW w:w="4505" w:type="dxa"/>
           </w:tcPr>
           <w:p>
             <w:pPr>
@@ -11166,13 +12901,22 @@
                 <w:sz w:val="28"/>
                 <w:szCs w:val="28"/>
               </w:rPr>
-              <w:t>Visualizza segnalazione</w:t>
+              <w:t xml:space="preserve">Visualizza </w:t>
+            </w:r>
+            <w:r>
+              <w:rPr>
+                <w:rFonts w:ascii="Calibri" w:eastAsia="Arial" w:hAnsi="Calibri" w:cs="Calibri"/>
+                <w:bCs/>
+                <w:sz w:val="28"/>
+                <w:szCs w:val="28"/>
+              </w:rPr>
+              <w:t>segnalazioni</w:t>
             </w:r>
           </w:p>
         </w:tc>
         <w:tc>
           <w:tcPr>
-            <w:tcW w:w="4561" w:type="dxa"/>
+            <w:tcW w:w="4423" w:type="dxa"/>
           </w:tcPr>
           <w:p>
             <w:pPr>
@@ -11191,7 +12935,34 @@
                 <w:sz w:val="28"/>
                 <w:szCs w:val="28"/>
               </w:rPr>
-              <w:t>Consente al gestore del catalogo di visualizzare le segnalazioni effettuate dagli utenti</w:t>
+              <w:t>Consente a</w:t>
+            </w:r>
+            <w:r>
+              <w:rPr>
+                <w:rFonts w:ascii="Calibri" w:eastAsia="Arial" w:hAnsi="Calibri" w:cs="Calibri"/>
+                <w:bCs/>
+                <w:sz w:val="28"/>
+                <w:szCs w:val="28"/>
+              </w:rPr>
+              <w:t xml:space="preserve">l gestore dell’account </w:t>
+            </w:r>
+            <w:r>
+              <w:rPr>
+                <w:rFonts w:ascii="Calibri" w:eastAsia="Arial" w:hAnsi="Calibri" w:cs="Calibri"/>
+                <w:bCs/>
+                <w:sz w:val="28"/>
+                <w:szCs w:val="28"/>
+              </w:rPr>
+              <w:t xml:space="preserve">di visualizzare </w:t>
+            </w:r>
+            <w:r>
+              <w:rPr>
+                <w:rFonts w:ascii="Calibri" w:eastAsia="Arial" w:hAnsi="Calibri" w:cs="Calibri"/>
+                <w:bCs/>
+                <w:sz w:val="28"/>
+                <w:szCs w:val="28"/>
+              </w:rPr>
+              <w:t>le segnalazioni inviate da un utente</w:t>
             </w:r>
           </w:p>
         </w:tc>
@@ -11199,7 +12970,7 @@
       <w:tr>
         <w:tc>
           <w:tcPr>
-            <w:tcW w:w="4645" w:type="dxa"/>
+            <w:tcW w:w="4505" w:type="dxa"/>
           </w:tcPr>
           <w:p>
             <w:pPr>
@@ -11218,13 +12989,13 @@
                 <w:sz w:val="28"/>
                 <w:szCs w:val="28"/>
               </w:rPr>
-              <w:t>Visualizza film acquistati</w:t>
+              <w:t>Banna utenti</w:t>
             </w:r>
           </w:p>
         </w:tc>
         <w:tc>
           <w:tcPr>
-            <w:tcW w:w="4561" w:type="dxa"/>
+            <w:tcW w:w="4423" w:type="dxa"/>
           </w:tcPr>
           <w:p>
             <w:pPr>
@@ -11243,7 +13014,7 @@
                 <w:sz w:val="28"/>
                 <w:szCs w:val="28"/>
               </w:rPr>
-              <w:t>Consente ad un utente di visualizzare i film che ha acquistato</w:t>
+              <w:t>Consente al gestore dell’account di bannare un utente</w:t>
             </w:r>
           </w:p>
         </w:tc>
@@ -11381,6 +13152,18 @@
     </w:p>
     <w:p>
       <w:pPr>
+        <w:spacing w:line="0" w:lineRule="atLeast"/>
+        <w:ind w:left="700"/>
+        <w:rPr>
+          <w:rFonts w:ascii="Calibri" w:eastAsia="Arial" w:hAnsi="Calibri" w:cs="Calibri"/>
+          <w:b/>
+          <w:sz w:val="28"/>
+          <w:szCs w:val="28"/>
+        </w:rPr>
+      </w:pPr>
+    </w:p>
+    <w:p>
+      <w:pPr>
         <w:pStyle w:val="Titolo2"/>
         <w:rPr>
           <w:rFonts w:asciiTheme="minorHAnsi" w:eastAsia="Arial" w:hAnsiTheme="minorHAnsi"/>
@@ -11391,7 +13174,7 @@
           <w:szCs w:val="36"/>
         </w:rPr>
       </w:pPr>
-      <w:bookmarkStart w:id="53" w:name="_Toc57654203"/>
+      <w:bookmarkStart w:id="51" w:name="_Toc57654203"/>
       <w:r>
         <w:rPr>
           <w:rFonts w:asciiTheme="minorHAnsi" w:eastAsia="Arial" w:hAnsiTheme="minorHAnsi"/>
@@ -11401,10 +13184,9 @@
           <w:sz w:val="36"/>
           <w:szCs w:val="36"/>
         </w:rPr>
-        <w:lastRenderedPageBreak/>
         <w:t>3.4 Visione</w:t>
       </w:r>
-      <w:bookmarkEnd w:id="53"/>
+      <w:bookmarkEnd w:id="51"/>
     </w:p>
     <w:tbl>
       <w:tblPr>
@@ -11420,7 +13202,7 @@
       <w:tr>
         <w:tc>
           <w:tcPr>
-            <w:tcW w:w="4694" w:type="dxa"/>
+            <w:tcW w:w="4552" w:type="dxa"/>
           </w:tcPr>
           <w:p>
             <w:pPr>
@@ -11445,7 +13227,7 @@
         </w:tc>
         <w:tc>
           <w:tcPr>
-            <w:tcW w:w="4512" w:type="dxa"/>
+            <w:tcW w:w="4376" w:type="dxa"/>
           </w:tcPr>
           <w:p>
             <w:pPr>
@@ -11472,7 +13254,7 @@
       <w:tr>
         <w:tc>
           <w:tcPr>
-            <w:tcW w:w="4694" w:type="dxa"/>
+            <w:tcW w:w="4552" w:type="dxa"/>
           </w:tcPr>
           <w:p>
             <w:pPr>
@@ -11497,7 +13279,7 @@
         </w:tc>
         <w:tc>
           <w:tcPr>
-            <w:tcW w:w="4512" w:type="dxa"/>
+            <w:tcW w:w="4376" w:type="dxa"/>
           </w:tcPr>
           <w:p>
             <w:pPr>
@@ -11527,7 +13309,7 @@
         </w:trPr>
         <w:tc>
           <w:tcPr>
-            <w:tcW w:w="9206" w:type="dxa"/>
+            <w:tcW w:w="8928" w:type="dxa"/>
             <w:gridSpan w:val="2"/>
           </w:tcPr>
           <w:p>
@@ -11555,7 +13337,7 @@
       <w:tr>
         <w:tc>
           <w:tcPr>
-            <w:tcW w:w="4694" w:type="dxa"/>
+            <w:tcW w:w="4552" w:type="dxa"/>
           </w:tcPr>
           <w:p>
             <w:pPr>
@@ -11574,13 +13356,22 @@
                 <w:sz w:val="28"/>
                 <w:szCs w:val="28"/>
               </w:rPr>
-              <w:t>Visione trailer</w:t>
+              <w:t xml:space="preserve">Visione </w:t>
+            </w:r>
+            <w:r>
+              <w:rPr>
+                <w:rFonts w:ascii="Calibri" w:eastAsia="Arial" w:hAnsi="Calibri" w:cs="Calibri"/>
+                <w:bCs/>
+                <w:sz w:val="28"/>
+                <w:szCs w:val="28"/>
+              </w:rPr>
+              <w:t>film</w:t>
             </w:r>
           </w:p>
         </w:tc>
         <w:tc>
           <w:tcPr>
-            <w:tcW w:w="4512" w:type="dxa"/>
+            <w:tcW w:w="4376" w:type="dxa"/>
           </w:tcPr>
           <w:p>
             <w:pPr>
@@ -11599,7 +13390,16 @@
                 <w:sz w:val="28"/>
                 <w:szCs w:val="28"/>
               </w:rPr>
-              <w:t>Consente ad un utente di vedere il trailer di un film</w:t>
+              <w:t>Consente ad un utente di vedere un film</w:t>
+            </w:r>
+            <w:r>
+              <w:rPr>
+                <w:rFonts w:ascii="Calibri" w:eastAsia="Arial" w:hAnsi="Calibri" w:cs="Calibri"/>
+                <w:bCs/>
+                <w:sz w:val="28"/>
+                <w:szCs w:val="28"/>
+              </w:rPr>
+              <w:t xml:space="preserve"> acquistato</w:t>
             </w:r>
           </w:p>
         </w:tc>
@@ -11607,7 +13407,7 @@
       <w:tr>
         <w:tc>
           <w:tcPr>
-            <w:tcW w:w="4694" w:type="dxa"/>
+            <w:tcW w:w="4552" w:type="dxa"/>
           </w:tcPr>
           <w:p>
             <w:pPr>
@@ -11626,13 +13426,22 @@
                 <w:sz w:val="28"/>
                 <w:szCs w:val="28"/>
               </w:rPr>
-              <w:t>Visione film</w:t>
+              <w:t xml:space="preserve">Visione </w:t>
+            </w:r>
+            <w:r>
+              <w:rPr>
+                <w:rFonts w:ascii="Calibri" w:eastAsia="Arial" w:hAnsi="Calibri" w:cs="Calibri"/>
+                <w:bCs/>
+                <w:sz w:val="28"/>
+                <w:szCs w:val="28"/>
+              </w:rPr>
+              <w:t>serie tv</w:t>
             </w:r>
           </w:p>
         </w:tc>
         <w:tc>
           <w:tcPr>
-            <w:tcW w:w="4512" w:type="dxa"/>
+            <w:tcW w:w="4376" w:type="dxa"/>
           </w:tcPr>
           <w:p>
             <w:pPr>
@@ -11651,7 +13460,16 @@
                 <w:sz w:val="28"/>
                 <w:szCs w:val="28"/>
               </w:rPr>
-              <w:t>Consente ad un utente di vedere un film</w:t>
+              <w:t>Consente ad un utente di vedere un</w:t>
+            </w:r>
+            <w:r>
+              <w:rPr>
+                <w:rFonts w:ascii="Calibri" w:eastAsia="Arial" w:hAnsi="Calibri" w:cs="Calibri"/>
+                <w:bCs/>
+                <w:sz w:val="28"/>
+                <w:szCs w:val="28"/>
+              </w:rPr>
+              <w:t>a serie tv se ha un abbonamento attivo</w:t>
             </w:r>
           </w:p>
         </w:tc>
@@ -11659,7 +13477,7 @@
       <w:tr>
         <w:tc>
           <w:tcPr>
-            <w:tcW w:w="4694" w:type="dxa"/>
+            <w:tcW w:w="4552" w:type="dxa"/>
           </w:tcPr>
           <w:p>
             <w:pPr>
@@ -11684,7 +13502,7 @@
         </w:tc>
         <w:tc>
           <w:tcPr>
-            <w:tcW w:w="4512" w:type="dxa"/>
+            <w:tcW w:w="4376" w:type="dxa"/>
           </w:tcPr>
           <w:p>
             <w:pPr>
@@ -11711,7 +13529,7 @@
       <w:tr>
         <w:tc>
           <w:tcPr>
-            <w:tcW w:w="4694" w:type="dxa"/>
+            <w:tcW w:w="4552" w:type="dxa"/>
           </w:tcPr>
           <w:p>
             <w:pPr>
@@ -11730,13 +13548,13 @@
                 <w:sz w:val="28"/>
                 <w:szCs w:val="28"/>
               </w:rPr>
-              <w:t>Rilascio recensione</w:t>
+              <w:t>Rinnovo abbonamento</w:t>
             </w:r>
           </w:p>
         </w:tc>
         <w:tc>
           <w:tcPr>
-            <w:tcW w:w="4512" w:type="dxa"/>
+            <w:tcW w:w="4376" w:type="dxa"/>
           </w:tcPr>
           <w:p>
             <w:pPr>
@@ -11755,7 +13573,7 @@
                 <w:sz w:val="28"/>
                 <w:szCs w:val="28"/>
               </w:rPr>
-              <w:t>Consente ad un utente di rilasciare una recensione ad un film che ha visto</w:t>
+              <w:t>Consente a un utente di attivare o rinnovare un abbonamento</w:t>
             </w:r>
           </w:p>
         </w:tc>
@@ -11763,7 +13581,7 @@
       <w:tr>
         <w:tc>
           <w:tcPr>
-            <w:tcW w:w="4694" w:type="dxa"/>
+            <w:tcW w:w="4552" w:type="dxa"/>
           </w:tcPr>
           <w:p>
             <w:pPr>
@@ -11782,13 +13600,13 @@
                 <w:sz w:val="28"/>
                 <w:szCs w:val="28"/>
               </w:rPr>
-              <w:t>Modera recensione</w:t>
+              <w:t>Rilascio recensione</w:t>
             </w:r>
           </w:p>
         </w:tc>
         <w:tc>
           <w:tcPr>
-            <w:tcW w:w="4512" w:type="dxa"/>
+            <w:tcW w:w="4376" w:type="dxa"/>
           </w:tcPr>
           <w:p>
             <w:pPr>
@@ -11807,7 +13625,25 @@
                 <w:sz w:val="28"/>
                 <w:szCs w:val="28"/>
               </w:rPr>
-              <w:t>Consente al gestore degli account di moderare le recensioni degli utenti nel caso in cui siano poco appropriate</w:t>
+              <w:t>Consente ad un utente di rilasciare una recensione ad un film</w:t>
+            </w:r>
+            <w:r>
+              <w:rPr>
+                <w:rFonts w:ascii="Calibri" w:eastAsia="Arial" w:hAnsi="Calibri" w:cs="Calibri"/>
+                <w:bCs/>
+                <w:sz w:val="28"/>
+                <w:szCs w:val="28"/>
+              </w:rPr>
+              <w:t xml:space="preserve"> o serie tv</w:t>
+            </w:r>
+            <w:r>
+              <w:rPr>
+                <w:rFonts w:ascii="Calibri" w:eastAsia="Arial" w:hAnsi="Calibri" w:cs="Calibri"/>
+                <w:bCs/>
+                <w:sz w:val="28"/>
+                <w:szCs w:val="28"/>
+              </w:rPr>
+              <w:t xml:space="preserve"> che ha visto</w:t>
             </w:r>
           </w:p>
         </w:tc>
@@ -11815,7 +13651,7 @@
       <w:tr>
         <w:tc>
           <w:tcPr>
-            <w:tcW w:w="4694" w:type="dxa"/>
+            <w:tcW w:w="4552" w:type="dxa"/>
           </w:tcPr>
           <w:p>
             <w:pPr>
@@ -11834,13 +13670,22 @@
                 <w:sz w:val="28"/>
                 <w:szCs w:val="28"/>
               </w:rPr>
-              <w:t>Banna utenti</w:t>
+              <w:t>Cancella</w:t>
+            </w:r>
+            <w:r>
+              <w:rPr>
+                <w:rFonts w:ascii="Calibri" w:eastAsia="Arial" w:hAnsi="Calibri" w:cs="Calibri"/>
+                <w:bCs/>
+                <w:sz w:val="28"/>
+                <w:szCs w:val="28"/>
+              </w:rPr>
+              <w:t xml:space="preserve"> recensione</w:t>
             </w:r>
           </w:p>
         </w:tc>
         <w:tc>
           <w:tcPr>
-            <w:tcW w:w="4512" w:type="dxa"/>
+            <w:tcW w:w="4376" w:type="dxa"/>
           </w:tcPr>
           <w:p>
             <w:pPr>
@@ -11859,7 +13704,25 @@
                 <w:sz w:val="28"/>
                 <w:szCs w:val="28"/>
               </w:rPr>
-              <w:t>Consente al gestore degli account di bannare utenti</w:t>
+              <w:t xml:space="preserve">Consente al gestore degli account di </w:t>
+            </w:r>
+            <w:r>
+              <w:rPr>
+                <w:rFonts w:ascii="Calibri" w:eastAsia="Arial" w:hAnsi="Calibri" w:cs="Calibri"/>
+                <w:bCs/>
+                <w:sz w:val="28"/>
+                <w:szCs w:val="28"/>
+              </w:rPr>
+              <w:t>cancellare</w:t>
+            </w:r>
+            <w:r>
+              <w:rPr>
+                <w:rFonts w:ascii="Calibri" w:eastAsia="Arial" w:hAnsi="Calibri" w:cs="Calibri"/>
+                <w:bCs/>
+                <w:sz w:val="28"/>
+                <w:szCs w:val="28"/>
+              </w:rPr>
+              <w:t xml:space="preserve"> le recensioni degli utenti nel caso in cui siano poco appropriate</w:t>
             </w:r>
           </w:p>
         </w:tc>
